--- a/Image/Steps.docx
+++ b/Image/Steps.docx
@@ -10,7 +10,1017 @@
         <mc:AlternateContent>
           <mc:Choice Requires="wpg">
             <w:drawing>
-              <wp:anchor distT="0" distB="0" distL="114300" distR="114300" simplePos="0" relativeHeight="251684864" behindDoc="0" locked="0" layoutInCell="1" allowOverlap="1" wp14:anchorId="5DB12E00" wp14:editId="11AC62BF">
+              <wp:anchor distT="0" distB="0" distL="114300" distR="114300" simplePos="0" relativeHeight="251695104" behindDoc="0" locked="0" layoutInCell="1" allowOverlap="1" wp14:anchorId="40CF167F" wp14:editId="7532ABDA">
+                <wp:simplePos x="0" y="0"/>
+                <wp:positionH relativeFrom="column">
+                  <wp:posOffset>3208655</wp:posOffset>
+                </wp:positionH>
+                <wp:positionV relativeFrom="paragraph">
+                  <wp:posOffset>5528691</wp:posOffset>
+                </wp:positionV>
+                <wp:extent cx="563190" cy="495940"/>
+                <wp:effectExtent l="0" t="19050" r="8890" b="56515"/>
+                <wp:wrapNone/>
+                <wp:docPr id="34" name="Group 34"/>
+                <wp:cNvGraphicFramePr/>
+                <a:graphic xmlns:a="http://schemas.openxmlformats.org/drawingml/2006/main">
+                  <a:graphicData uri="http://schemas.microsoft.com/office/word/2010/wordprocessingGroup">
+                    <wpg:wgp>
+                      <wpg:cNvGrpSpPr/>
+                      <wpg:grpSpPr>
+                        <a:xfrm>
+                          <a:off x="0" y="0"/>
+                          <a:ext cx="563190" cy="495940"/>
+                          <a:chOff x="0" y="0"/>
+                          <a:chExt cx="563190" cy="495940"/>
+                        </a:xfrm>
+                      </wpg:grpSpPr>
+                      <wps:wsp>
+                        <wps:cNvPr id="302" name="Freeform 1357"/>
+                        <wps:cNvSpPr>
+                          <a:spLocks/>
+                        </wps:cNvSpPr>
+                        <wps:spPr bwMode="auto">
+                          <a:xfrm rot="19856605">
+                            <a:off x="340305" y="27995"/>
+                            <a:ext cx="222885" cy="62230"/>
+                          </a:xfrm>
+                          <a:prstGeom prst="roundRect">
+                            <a:avLst>
+                              <a:gd name="adj" fmla="val 50000"/>
+                            </a:avLst>
+                          </a:prstGeom>
+                          <a:solidFill>
+                            <a:schemeClr val="accent6">
+                              <a:lumMod val="60000"/>
+                              <a:lumOff val="40000"/>
+                            </a:schemeClr>
+                          </a:solidFill>
+                          <a:ln w="0">
+                            <a:noFill/>
+                            <a:prstDash val="solid"/>
+                            <a:round/>
+                            <a:headEnd/>
+                            <a:tailEnd/>
+                          </a:ln>
+                          <a:effectLst/>
+                        </wps:spPr>
+                        <wps:bodyPr vert="horz" wrap="square" lIns="91440" tIns="45720" rIns="91440" bIns="45720" numCol="1" anchor="t" anchorCtr="0" compatLnSpc="1">
+                          <a:prstTxWarp prst="textNoShape">
+                            <a:avLst/>
+                          </a:prstTxWarp>
+                        </wps:bodyPr>
+                      </wps:wsp>
+                      <wps:wsp>
+                        <wps:cNvPr id="303" name="Freeform 1357"/>
+                        <wps:cNvSpPr>
+                          <a:spLocks/>
+                        </wps:cNvSpPr>
+                        <wps:spPr bwMode="auto">
+                          <a:xfrm>
+                            <a:off x="355545" y="214685"/>
+                            <a:ext cx="187325" cy="62230"/>
+                          </a:xfrm>
+                          <a:prstGeom prst="roundRect">
+                            <a:avLst>
+                              <a:gd name="adj" fmla="val 38892"/>
+                            </a:avLst>
+                          </a:prstGeom>
+                          <a:solidFill>
+                            <a:schemeClr val="accent6">
+                              <a:lumMod val="60000"/>
+                              <a:lumOff val="40000"/>
+                            </a:schemeClr>
+                          </a:solidFill>
+                          <a:ln w="0">
+                            <a:noFill/>
+                            <a:prstDash val="solid"/>
+                            <a:round/>
+                            <a:headEnd/>
+                            <a:tailEnd/>
+                          </a:ln>
+                          <a:effectLst/>
+                        </wps:spPr>
+                        <wps:bodyPr vert="horz" wrap="square" lIns="91440" tIns="45720" rIns="91440" bIns="45720" numCol="1" anchor="t" anchorCtr="0" compatLnSpc="1">
+                          <a:prstTxWarp prst="textNoShape">
+                            <a:avLst/>
+                          </a:prstTxWarp>
+                        </wps:bodyPr>
+                      </wps:wsp>
+                      <wps:wsp>
+                        <wps:cNvPr id="304" name="Freeform 1357"/>
+                        <wps:cNvSpPr>
+                          <a:spLocks/>
+                        </wps:cNvSpPr>
+                        <wps:spPr bwMode="auto">
+                          <a:xfrm rot="1860000">
+                            <a:off x="340305" y="431855"/>
+                            <a:ext cx="222885" cy="62230"/>
+                          </a:xfrm>
+                          <a:prstGeom prst="roundRect">
+                            <a:avLst>
+                              <a:gd name="adj" fmla="val 38892"/>
+                            </a:avLst>
+                          </a:prstGeom>
+                          <a:solidFill>
+                            <a:schemeClr val="accent6">
+                              <a:lumMod val="60000"/>
+                              <a:lumOff val="40000"/>
+                            </a:schemeClr>
+                          </a:solidFill>
+                          <a:ln w="0">
+                            <a:noFill/>
+                            <a:prstDash val="solid"/>
+                            <a:round/>
+                            <a:headEnd/>
+                            <a:tailEnd/>
+                          </a:ln>
+                          <a:effectLst/>
+                        </wps:spPr>
+                        <wps:bodyPr vert="horz" wrap="square" lIns="91440" tIns="45720" rIns="91440" bIns="45720" numCol="1" anchor="t" anchorCtr="0" compatLnSpc="1">
+                          <a:prstTxWarp prst="textNoShape">
+                            <a:avLst/>
+                          </a:prstTxWarp>
+                        </wps:bodyPr>
+                      </wps:wsp>
+                      <wps:wsp>
+                        <wps:cNvPr id="301" name="Freeform 300"/>
+                        <wps:cNvSpPr/>
+                        <wps:spPr>
+                          <a:xfrm rot="16200000">
+                            <a:off x="-74350" y="74350"/>
+                            <a:ext cx="495940" cy="347239"/>
+                          </a:xfrm>
+                          <a:custGeom>
+                            <a:avLst/>
+                            <a:gdLst>
+                              <a:gd name="connsiteX0" fmla="*/ 1507331 w 1507331"/>
+                              <a:gd name="connsiteY0" fmla="*/ 1055373 h 1055373"/>
+                              <a:gd name="connsiteX1" fmla="*/ 0 w 1507331"/>
+                              <a:gd name="connsiteY1" fmla="*/ 1055373 h 1055373"/>
+                              <a:gd name="connsiteX2" fmla="*/ 368498 w 1507331"/>
+                              <a:gd name="connsiteY2" fmla="*/ 476728 h 1055373"/>
+                              <a:gd name="connsiteX3" fmla="*/ 375443 w 1507331"/>
+                              <a:gd name="connsiteY3" fmla="*/ 476728 h 1055373"/>
+                              <a:gd name="connsiteX4" fmla="*/ 375443 w 1507331"/>
+                              <a:gd name="connsiteY4" fmla="*/ 0 h 1055373"/>
+                              <a:gd name="connsiteX5" fmla="*/ 1134268 w 1507331"/>
+                              <a:gd name="connsiteY5" fmla="*/ 0 h 1055373"/>
+                              <a:gd name="connsiteX6" fmla="*/ 1134268 w 1507331"/>
+                              <a:gd name="connsiteY6" fmla="*/ 476728 h 1055373"/>
+                              <a:gd name="connsiteX7" fmla="*/ 1138833 w 1507331"/>
+                              <a:gd name="connsiteY7" fmla="*/ 476728 h 1055373"/>
+                              <a:gd name="connsiteX0" fmla="*/ 1507331 w 1507331"/>
+                              <a:gd name="connsiteY0" fmla="*/ 1055373 h 1055373"/>
+                              <a:gd name="connsiteX1" fmla="*/ 0 w 1507331"/>
+                              <a:gd name="connsiteY1" fmla="*/ 1055373 h 1055373"/>
+                              <a:gd name="connsiteX2" fmla="*/ 375443 w 1507331"/>
+                              <a:gd name="connsiteY2" fmla="*/ 476728 h 1055373"/>
+                              <a:gd name="connsiteX3" fmla="*/ 375443 w 1507331"/>
+                              <a:gd name="connsiteY3" fmla="*/ 0 h 1055373"/>
+                              <a:gd name="connsiteX4" fmla="*/ 1134268 w 1507331"/>
+                              <a:gd name="connsiteY4" fmla="*/ 0 h 1055373"/>
+                              <a:gd name="connsiteX5" fmla="*/ 1134268 w 1507331"/>
+                              <a:gd name="connsiteY5" fmla="*/ 476728 h 1055373"/>
+                              <a:gd name="connsiteX6" fmla="*/ 1138833 w 1507331"/>
+                              <a:gd name="connsiteY6" fmla="*/ 476728 h 1055373"/>
+                              <a:gd name="connsiteX7" fmla="*/ 1507331 w 1507331"/>
+                              <a:gd name="connsiteY7" fmla="*/ 1055373 h 1055373"/>
+                              <a:gd name="connsiteX0" fmla="*/ 1507331 w 1507331"/>
+                              <a:gd name="connsiteY0" fmla="*/ 1055373 h 1055373"/>
+                              <a:gd name="connsiteX1" fmla="*/ 0 w 1507331"/>
+                              <a:gd name="connsiteY1" fmla="*/ 1055373 h 1055373"/>
+                              <a:gd name="connsiteX2" fmla="*/ 375443 w 1507331"/>
+                              <a:gd name="connsiteY2" fmla="*/ 476728 h 1055373"/>
+                              <a:gd name="connsiteX3" fmla="*/ 375443 w 1507331"/>
+                              <a:gd name="connsiteY3" fmla="*/ 0 h 1055373"/>
+                              <a:gd name="connsiteX4" fmla="*/ 1134268 w 1507331"/>
+                              <a:gd name="connsiteY4" fmla="*/ 0 h 1055373"/>
+                              <a:gd name="connsiteX5" fmla="*/ 1134268 w 1507331"/>
+                              <a:gd name="connsiteY5" fmla="*/ 476728 h 1055373"/>
+                              <a:gd name="connsiteX6" fmla="*/ 1507331 w 1507331"/>
+                              <a:gd name="connsiteY6" fmla="*/ 1055373 h 1055373"/>
+                            </a:gdLst>
+                            <a:ahLst/>
+                            <a:cxnLst>
+                              <a:cxn ang="0">
+                                <a:pos x="connsiteX0" y="connsiteY0"/>
+                              </a:cxn>
+                              <a:cxn ang="0">
+                                <a:pos x="connsiteX1" y="connsiteY1"/>
+                              </a:cxn>
+                              <a:cxn ang="0">
+                                <a:pos x="connsiteX2" y="connsiteY2"/>
+                              </a:cxn>
+                              <a:cxn ang="0">
+                                <a:pos x="connsiteX3" y="connsiteY3"/>
+                              </a:cxn>
+                              <a:cxn ang="0">
+                                <a:pos x="connsiteX4" y="connsiteY4"/>
+                              </a:cxn>
+                              <a:cxn ang="0">
+                                <a:pos x="connsiteX5" y="connsiteY5"/>
+                              </a:cxn>
+                              <a:cxn ang="0">
+                                <a:pos x="connsiteX6" y="connsiteY6"/>
+                              </a:cxn>
+                            </a:cxnLst>
+                            <a:rect l="l" t="t" r="r" b="b"/>
+                            <a:pathLst>
+                              <a:path w="1507331" h="1055373">
+                                <a:moveTo>
+                                  <a:pt x="1507331" y="1055373"/>
+                                </a:moveTo>
+                                <a:lnTo>
+                                  <a:pt x="0" y="1055373"/>
+                                </a:lnTo>
+                                <a:lnTo>
+                                  <a:pt x="375443" y="476728"/>
+                                </a:lnTo>
+                                <a:lnTo>
+                                  <a:pt x="375443" y="0"/>
+                                </a:lnTo>
+                                <a:lnTo>
+                                  <a:pt x="1134268" y="0"/>
+                                </a:lnTo>
+                                <a:lnTo>
+                                  <a:pt x="1134268" y="476728"/>
+                                </a:lnTo>
+                                <a:lnTo>
+                                  <a:pt x="1507331" y="1055373"/>
+                                </a:lnTo>
+                                <a:close/>
+                              </a:path>
+                            </a:pathLst>
+                          </a:custGeom>
+                          <a:solidFill>
+                            <a:schemeClr val="accent6">
+                              <a:lumMod val="60000"/>
+                              <a:lumOff val="40000"/>
+                            </a:schemeClr>
+                          </a:solidFill>
+                          <a:ln>
+                            <a:noFill/>
+                          </a:ln>
+                          <a:effectLst/>
+                        </wps:spPr>
+                        <wps:style>
+                          <a:lnRef idx="2">
+                            <a:schemeClr val="accent1">
+                              <a:shade val="50000"/>
+                            </a:schemeClr>
+                          </a:lnRef>
+                          <a:fillRef idx="1">
+                            <a:schemeClr val="accent1"/>
+                          </a:fillRef>
+                          <a:effectRef idx="0">
+                            <a:schemeClr val="accent1"/>
+                          </a:effectRef>
+                          <a:fontRef idx="minor">
+                            <a:schemeClr val="lt1"/>
+                          </a:fontRef>
+                        </wps:style>
+                        <wps:bodyPr rtlCol="0" anchor="ctr"/>
+                      </wps:wsp>
+                    </wpg:wgp>
+                  </a:graphicData>
+                </a:graphic>
+              </wp:anchor>
+            </w:drawing>
+          </mc:Choice>
+          <mc:Fallback>
+            <w:pict>
+              <v:group w14:anchorId="33E1AF22" id="Group 34" o:spid="_x0000_s1026" style="position:absolute;margin-left:252.65pt;margin-top:435.35pt;width:44.35pt;height:39.05pt;z-index:251695104" coordsize="5631,4959" o:gfxdata="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">
+                <v:roundrect id="Freeform 1357" o:spid="_x0000_s1027" style="position:absolute;left:3403;top:279;width:2228;height:623;rotation:-1904252fd;visibility:visible;mso-wrap-style:square;v-text-anchor:top" arcsize=".5" o:gfxdata="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" fillcolor="#a8d08d [1945]" stroked="f" strokeweight="0"/>
+                <v:roundrect id="Freeform 1357" o:spid="_x0000_s1028" style="position:absolute;left:3555;top:2146;width:1873;height:623;visibility:visible;mso-wrap-style:square;v-text-anchor:top" arcsize="25489f" o:gfxdata="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" fillcolor="#a8d08d [1945]" stroked="f" strokeweight="0"/>
+                <v:roundrect id="Freeform 1357" o:spid="_x0000_s1029" style="position:absolute;left:3403;top:4318;width:2228;height:622;rotation:31;visibility:visible;mso-wrap-style:square;v-text-anchor:top" arcsize="25489f" o:gfxdata="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" fillcolor="#a8d08d [1945]" stroked="f" strokeweight="0"/>
+                <v:shape id="Freeform 300" o:spid="_x0000_s1030" style="position:absolute;left:-744;top:744;width:4959;height:3472;rotation:-90;visibility:visible;mso-wrap-style:square;v-text-anchor:middle" coordsize="1507331,1055373" o:gfxdata="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" path="m1507331,1055373l,1055373,375443,476728,375443,r758825,l1134268,476728r373063,578645xe" fillcolor="#a8d08d [1945]" stroked="f" strokeweight="1pt">
+                  <v:stroke joinstyle="miter"/>
+                  <v:path arrowok="t" o:connecttype="custom" o:connectlocs="495940,347239;0,347239;123528,156853;123528,0;373195,0;373195,156853;495940,347239" o:connectangles="0,0,0,0,0,0,0"/>
+                </v:shape>
+              </v:group>
+            </w:pict>
+          </mc:Fallback>
+        </mc:AlternateContent>
+      </w:r>
+      <w:r>
+        <mc:AlternateContent>
+          <mc:Choice Requires="wps">
+            <w:drawing>
+              <wp:anchor distT="0" distB="0" distL="114300" distR="114300" simplePos="0" relativeHeight="251680768" behindDoc="0" locked="0" layoutInCell="1" allowOverlap="1" wp14:anchorId="2CAA7397" wp14:editId="766DE0D8">
+                <wp:simplePos x="0" y="0"/>
+                <wp:positionH relativeFrom="column">
+                  <wp:posOffset>2867025</wp:posOffset>
+                </wp:positionH>
+                <wp:positionV relativeFrom="paragraph">
+                  <wp:posOffset>5173980</wp:posOffset>
+                </wp:positionV>
+                <wp:extent cx="1247140" cy="1452880"/>
+                <wp:effectExtent l="0" t="0" r="0" b="0"/>
+                <wp:wrapNone/>
+                <wp:docPr id="28" name="Freeform 21"/>
+                <wp:cNvGraphicFramePr/>
+                <a:graphic xmlns:a="http://schemas.openxmlformats.org/drawingml/2006/main">
+                  <a:graphicData uri="http://schemas.microsoft.com/office/word/2010/wordprocessingShape">
+                    <wps:wsp>
+                      <wps:cNvSpPr/>
+                      <wps:spPr>
+                        <a:xfrm>
+                          <a:off x="0" y="0"/>
+                          <a:ext cx="1247140" cy="1452880"/>
+                        </a:xfrm>
+                        <a:custGeom>
+                          <a:avLst/>
+                          <a:gdLst>
+                            <a:gd name="connsiteX0" fmla="*/ 609600 w 1219200"/>
+                            <a:gd name="connsiteY0" fmla="*/ 167738 h 1420397"/>
+                            <a:gd name="connsiteX1" fmla="*/ 167738 w 1219200"/>
+                            <a:gd name="connsiteY1" fmla="*/ 609600 h 1420397"/>
+                            <a:gd name="connsiteX2" fmla="*/ 609600 w 1219200"/>
+                            <a:gd name="connsiteY2" fmla="*/ 1051462 h 1420397"/>
+                            <a:gd name="connsiteX3" fmla="*/ 1051462 w 1219200"/>
+                            <a:gd name="connsiteY3" fmla="*/ 609600 h 1420397"/>
+                            <a:gd name="connsiteX4" fmla="*/ 609600 w 1219200"/>
+                            <a:gd name="connsiteY4" fmla="*/ 167738 h 1420397"/>
+                            <a:gd name="connsiteX5" fmla="*/ 609600 w 1219200"/>
+                            <a:gd name="connsiteY5" fmla="*/ 0 h 1420397"/>
+                            <a:gd name="connsiteX6" fmla="*/ 1219200 w 1219200"/>
+                            <a:gd name="connsiteY6" fmla="*/ 609600 h 1420397"/>
+                            <a:gd name="connsiteX7" fmla="*/ 846884 w 1219200"/>
+                            <a:gd name="connsiteY7" fmla="*/ 1171295 h 1420397"/>
+                            <a:gd name="connsiteX8" fmla="*/ 757085 w 1219200"/>
+                            <a:gd name="connsiteY8" fmla="*/ 1199170 h 1420397"/>
+                            <a:gd name="connsiteX9" fmla="*/ 609600 w 1219200"/>
+                            <a:gd name="connsiteY9" fmla="*/ 1420397 h 1420397"/>
+                            <a:gd name="connsiteX10" fmla="*/ 462115 w 1219200"/>
+                            <a:gd name="connsiteY10" fmla="*/ 1199170 h 1420397"/>
+                            <a:gd name="connsiteX11" fmla="*/ 372316 w 1219200"/>
+                            <a:gd name="connsiteY11" fmla="*/ 1171295 h 1420397"/>
+                            <a:gd name="connsiteX12" fmla="*/ 0 w 1219200"/>
+                            <a:gd name="connsiteY12" fmla="*/ 609600 h 1420397"/>
+                            <a:gd name="connsiteX13" fmla="*/ 609600 w 1219200"/>
+                            <a:gd name="connsiteY13" fmla="*/ 0 h 1420397"/>
+                          </a:gdLst>
+                          <a:ahLst/>
+                          <a:cxnLst>
+                            <a:cxn ang="0">
+                              <a:pos x="connsiteX0" y="connsiteY0"/>
+                            </a:cxn>
+                            <a:cxn ang="0">
+                              <a:pos x="connsiteX1" y="connsiteY1"/>
+                            </a:cxn>
+                            <a:cxn ang="0">
+                              <a:pos x="connsiteX2" y="connsiteY2"/>
+                            </a:cxn>
+                            <a:cxn ang="0">
+                              <a:pos x="connsiteX3" y="connsiteY3"/>
+                            </a:cxn>
+                            <a:cxn ang="0">
+                              <a:pos x="connsiteX4" y="connsiteY4"/>
+                            </a:cxn>
+                            <a:cxn ang="0">
+                              <a:pos x="connsiteX5" y="connsiteY5"/>
+                            </a:cxn>
+                            <a:cxn ang="0">
+                              <a:pos x="connsiteX6" y="connsiteY6"/>
+                            </a:cxn>
+                            <a:cxn ang="0">
+                              <a:pos x="connsiteX7" y="connsiteY7"/>
+                            </a:cxn>
+                            <a:cxn ang="0">
+                              <a:pos x="connsiteX8" y="connsiteY8"/>
+                            </a:cxn>
+                            <a:cxn ang="0">
+                              <a:pos x="connsiteX9" y="connsiteY9"/>
+                            </a:cxn>
+                            <a:cxn ang="0">
+                              <a:pos x="connsiteX10" y="connsiteY10"/>
+                            </a:cxn>
+                            <a:cxn ang="0">
+                              <a:pos x="connsiteX11" y="connsiteY11"/>
+                            </a:cxn>
+                            <a:cxn ang="0">
+                              <a:pos x="connsiteX12" y="connsiteY12"/>
+                            </a:cxn>
+                            <a:cxn ang="0">
+                              <a:pos x="connsiteX13" y="connsiteY13"/>
+                            </a:cxn>
+                          </a:cxnLst>
+                          <a:rect l="l" t="t" r="r" b="b"/>
+                          <a:pathLst>
+                            <a:path w="1219200" h="1420397">
+                              <a:moveTo>
+                                <a:pt x="609600" y="167738"/>
+                              </a:moveTo>
+                              <a:cubicBezTo>
+                                <a:pt x="365566" y="167738"/>
+                                <a:pt x="167738" y="365566"/>
+                                <a:pt x="167738" y="609600"/>
+                              </a:cubicBezTo>
+                              <a:cubicBezTo>
+                                <a:pt x="167738" y="853634"/>
+                                <a:pt x="365566" y="1051462"/>
+                                <a:pt x="609600" y="1051462"/>
+                              </a:cubicBezTo>
+                              <a:cubicBezTo>
+                                <a:pt x="853634" y="1051462"/>
+                                <a:pt x="1051462" y="853634"/>
+                                <a:pt x="1051462" y="609600"/>
+                              </a:cubicBezTo>
+                              <a:cubicBezTo>
+                                <a:pt x="1051462" y="365566"/>
+                                <a:pt x="853634" y="167738"/>
+                                <a:pt x="609600" y="167738"/>
+                              </a:cubicBezTo>
+                              <a:close/>
+                              <a:moveTo>
+                                <a:pt x="609600" y="0"/>
+                              </a:moveTo>
+                              <a:cubicBezTo>
+                                <a:pt x="946273" y="0"/>
+                                <a:pt x="1219200" y="272927"/>
+                                <a:pt x="1219200" y="609600"/>
+                              </a:cubicBezTo>
+                              <a:cubicBezTo>
+                                <a:pt x="1219200" y="862105"/>
+                                <a:pt x="1065679" y="1078752"/>
+                                <a:pt x="846884" y="1171295"/>
+                              </a:cubicBezTo>
+                              <a:lnTo>
+                                <a:pt x="757085" y="1199170"/>
+                              </a:lnTo>
+                              <a:lnTo>
+                                <a:pt x="609600" y="1420397"/>
+                              </a:lnTo>
+                              <a:lnTo>
+                                <a:pt x="462115" y="1199170"/>
+                              </a:lnTo>
+                              <a:lnTo>
+                                <a:pt x="372316" y="1171295"/>
+                              </a:lnTo>
+                              <a:cubicBezTo>
+                                <a:pt x="153522" y="1078752"/>
+                                <a:pt x="0" y="862105"/>
+                                <a:pt x="0" y="609600"/>
+                              </a:cubicBezTo>
+                              <a:cubicBezTo>
+                                <a:pt x="0" y="272927"/>
+                                <a:pt x="272927" y="0"/>
+                                <a:pt x="609600" y="0"/>
+                              </a:cubicBezTo>
+                              <a:close/>
+                            </a:path>
+                          </a:pathLst>
+                        </a:custGeom>
+                        <a:solidFill>
+                          <a:schemeClr val="accent6">
+                            <a:lumMod val="60000"/>
+                            <a:lumOff val="40000"/>
+                          </a:schemeClr>
+                        </a:solidFill>
+                        <a:ln>
+                          <a:noFill/>
+                        </a:ln>
+                        <a:effectLst/>
+                      </wps:spPr>
+                      <wps:style>
+                        <a:lnRef idx="2">
+                          <a:schemeClr val="accent1">
+                            <a:shade val="50000"/>
+                          </a:schemeClr>
+                        </a:lnRef>
+                        <a:fillRef idx="1">
+                          <a:schemeClr val="accent1"/>
+                        </a:fillRef>
+                        <a:effectRef idx="0">
+                          <a:schemeClr val="accent1"/>
+                        </a:effectRef>
+                        <a:fontRef idx="minor">
+                          <a:schemeClr val="lt1"/>
+                        </a:fontRef>
+                      </wps:style>
+                      <wps:bodyPr wrap="square" rtlCol="0" anchor="ctr">
+                        <a:noAutofit/>
+                      </wps:bodyPr>
+                    </wps:wsp>
+                  </a:graphicData>
+                </a:graphic>
+              </wp:anchor>
+            </w:drawing>
+          </mc:Choice>
+          <mc:Fallback>
+            <w:pict>
+              <v:shape w14:anchorId="0CD8DED3" id="Freeform 21" o:spid="_x0000_s1026" style="position:absolute;margin-left:225.75pt;margin-top:407.4pt;width:98.2pt;height:114.4pt;z-index:251680768;visibility:visible;mso-wrap-style:square;mso-wrap-distance-left:9pt;mso-wrap-distance-top:0;mso-wrap-distance-right:9pt;mso-wrap-distance-bottom:0;mso-position-horizontal:absolute;mso-position-horizontal-relative:text;mso-position-vertical:absolute;mso-position-vertical-relative:text;v-text-anchor:middle" coordsize="1219200,1420397" o:gfxdata="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" path="m609600,167738v-244034,,-441862,197828,-441862,441862c167738,853634,365566,1051462,609600,1051462v244034,,441862,-197828,441862,-441862c1051462,365566,853634,167738,609600,167738xm609600,v336673,,609600,272927,609600,609600c1219200,862105,1065679,1078752,846884,1171295r-89799,27875l609600,1420397,462115,1199170r-89799,-27875c153522,1078752,,862105,,609600,,272927,272927,,609600,xe" fillcolor="#a8d08d [1945]" stroked="f" strokeweight="1pt">
+                <v:stroke joinstyle="miter"/>
+                <v:path arrowok="t" o:connecttype="custom" o:connectlocs="623570,171574;171582,623541;623570,1075508;1075558,623541;623570,171574;623570,0;1247140,623541;866292,1198081;774435,1226594;623570,1452880;472705,1226594;380848,1198081;0,623541;623570,0" o:connectangles="0,0,0,0,0,0,0,0,0,0,0,0,0,0"/>
+              </v:shape>
+            </w:pict>
+          </mc:Fallback>
+        </mc:AlternateContent>
+      </w:r>
+      <w:r>
+        <mc:AlternateContent>
+          <mc:Choice Requires="wps">
+            <w:drawing>
+              <wp:anchor distT="0" distB="0" distL="114300" distR="114300" simplePos="0" relativeHeight="251681792" behindDoc="0" locked="0" layoutInCell="1" allowOverlap="1" wp14:anchorId="6F6C6C25" wp14:editId="7057C0EB">
+                <wp:simplePos x="0" y="0"/>
+                <wp:positionH relativeFrom="column">
+                  <wp:posOffset>2590800</wp:posOffset>
+                </wp:positionH>
+                <wp:positionV relativeFrom="paragraph">
+                  <wp:posOffset>6728460</wp:posOffset>
+                </wp:positionV>
+                <wp:extent cx="1888490" cy="332105"/>
+                <wp:effectExtent l="19050" t="19050" r="92710" b="10795"/>
+                <wp:wrapNone/>
+                <wp:docPr id="29" name="Rounded Rectangle 2"/>
+                <wp:cNvGraphicFramePr/>
+                <a:graphic xmlns:a="http://schemas.openxmlformats.org/drawingml/2006/main">
+                  <a:graphicData uri="http://schemas.microsoft.com/office/word/2010/wordprocessingShape">
+                    <wps:wsp>
+                      <wps:cNvSpPr/>
+                      <wps:spPr>
+                        <a:xfrm>
+                          <a:off x="0" y="0"/>
+                          <a:ext cx="1888490" cy="332105"/>
+                        </a:xfrm>
+                        <a:custGeom>
+                          <a:avLst/>
+                          <a:gdLst>
+                            <a:gd name="connsiteX0" fmla="*/ 0 w 2200275"/>
+                            <a:gd name="connsiteY0" fmla="*/ 64902 h 2176463"/>
+                            <a:gd name="connsiteX1" fmla="*/ 64902 w 2200275"/>
+                            <a:gd name="connsiteY1" fmla="*/ 0 h 2176463"/>
+                            <a:gd name="connsiteX2" fmla="*/ 2135373 w 2200275"/>
+                            <a:gd name="connsiteY2" fmla="*/ 0 h 2176463"/>
+                            <a:gd name="connsiteX3" fmla="*/ 2200275 w 2200275"/>
+                            <a:gd name="connsiteY3" fmla="*/ 64902 h 2176463"/>
+                            <a:gd name="connsiteX4" fmla="*/ 2200275 w 2200275"/>
+                            <a:gd name="connsiteY4" fmla="*/ 2111561 h 2176463"/>
+                            <a:gd name="connsiteX5" fmla="*/ 2135373 w 2200275"/>
+                            <a:gd name="connsiteY5" fmla="*/ 2176463 h 2176463"/>
+                            <a:gd name="connsiteX6" fmla="*/ 64902 w 2200275"/>
+                            <a:gd name="connsiteY6" fmla="*/ 2176463 h 2176463"/>
+                            <a:gd name="connsiteX7" fmla="*/ 0 w 2200275"/>
+                            <a:gd name="connsiteY7" fmla="*/ 2111561 h 2176463"/>
+                            <a:gd name="connsiteX8" fmla="*/ 0 w 2200275"/>
+                            <a:gd name="connsiteY8" fmla="*/ 64902 h 2176463"/>
+                            <a:gd name="connsiteX0" fmla="*/ 0 w 2200275"/>
+                            <a:gd name="connsiteY0" fmla="*/ 64902 h 2176463"/>
+                            <a:gd name="connsiteX1" fmla="*/ 64902 w 2200275"/>
+                            <a:gd name="connsiteY1" fmla="*/ 0 h 2176463"/>
+                            <a:gd name="connsiteX2" fmla="*/ 1495425 w 2200275"/>
+                            <a:gd name="connsiteY2" fmla="*/ 0 h 2176463"/>
+                            <a:gd name="connsiteX3" fmla="*/ 2135373 w 2200275"/>
+                            <a:gd name="connsiteY3" fmla="*/ 0 h 2176463"/>
+                            <a:gd name="connsiteX4" fmla="*/ 2200275 w 2200275"/>
+                            <a:gd name="connsiteY4" fmla="*/ 64902 h 2176463"/>
+                            <a:gd name="connsiteX5" fmla="*/ 2200275 w 2200275"/>
+                            <a:gd name="connsiteY5" fmla="*/ 2111561 h 2176463"/>
+                            <a:gd name="connsiteX6" fmla="*/ 2135373 w 2200275"/>
+                            <a:gd name="connsiteY6" fmla="*/ 2176463 h 2176463"/>
+                            <a:gd name="connsiteX7" fmla="*/ 64902 w 2200275"/>
+                            <a:gd name="connsiteY7" fmla="*/ 2176463 h 2176463"/>
+                            <a:gd name="connsiteX8" fmla="*/ 0 w 2200275"/>
+                            <a:gd name="connsiteY8" fmla="*/ 2111561 h 2176463"/>
+                            <a:gd name="connsiteX9" fmla="*/ 0 w 2200275"/>
+                            <a:gd name="connsiteY9" fmla="*/ 64902 h 2176463"/>
+                            <a:gd name="connsiteX0" fmla="*/ 2200275 w 2291715"/>
+                            <a:gd name="connsiteY0" fmla="*/ 64902 h 2176463"/>
+                            <a:gd name="connsiteX1" fmla="*/ 2200275 w 2291715"/>
+                            <a:gd name="connsiteY1" fmla="*/ 2111561 h 2176463"/>
+                            <a:gd name="connsiteX2" fmla="*/ 2135373 w 2291715"/>
+                            <a:gd name="connsiteY2" fmla="*/ 2176463 h 2176463"/>
+                            <a:gd name="connsiteX3" fmla="*/ 64902 w 2291715"/>
+                            <a:gd name="connsiteY3" fmla="*/ 2176463 h 2176463"/>
+                            <a:gd name="connsiteX4" fmla="*/ 0 w 2291715"/>
+                            <a:gd name="connsiteY4" fmla="*/ 2111561 h 2176463"/>
+                            <a:gd name="connsiteX5" fmla="*/ 0 w 2291715"/>
+                            <a:gd name="connsiteY5" fmla="*/ 64902 h 2176463"/>
+                            <a:gd name="connsiteX6" fmla="*/ 64902 w 2291715"/>
+                            <a:gd name="connsiteY6" fmla="*/ 0 h 2176463"/>
+                            <a:gd name="connsiteX7" fmla="*/ 1495425 w 2291715"/>
+                            <a:gd name="connsiteY7" fmla="*/ 0 h 2176463"/>
+                            <a:gd name="connsiteX8" fmla="*/ 2135373 w 2291715"/>
+                            <a:gd name="connsiteY8" fmla="*/ 0 h 2176463"/>
+                            <a:gd name="connsiteX9" fmla="*/ 2291715 w 2291715"/>
+                            <a:gd name="connsiteY9" fmla="*/ 156342 h 2176463"/>
+                            <a:gd name="connsiteX0" fmla="*/ 2200275 w 2200275"/>
+                            <a:gd name="connsiteY0" fmla="*/ 64902 h 2176463"/>
+                            <a:gd name="connsiteX1" fmla="*/ 2200275 w 2200275"/>
+                            <a:gd name="connsiteY1" fmla="*/ 2111561 h 2176463"/>
+                            <a:gd name="connsiteX2" fmla="*/ 2135373 w 2200275"/>
+                            <a:gd name="connsiteY2" fmla="*/ 2176463 h 2176463"/>
+                            <a:gd name="connsiteX3" fmla="*/ 64902 w 2200275"/>
+                            <a:gd name="connsiteY3" fmla="*/ 2176463 h 2176463"/>
+                            <a:gd name="connsiteX4" fmla="*/ 0 w 2200275"/>
+                            <a:gd name="connsiteY4" fmla="*/ 2111561 h 2176463"/>
+                            <a:gd name="connsiteX5" fmla="*/ 0 w 2200275"/>
+                            <a:gd name="connsiteY5" fmla="*/ 64902 h 2176463"/>
+                            <a:gd name="connsiteX6" fmla="*/ 64902 w 2200275"/>
+                            <a:gd name="connsiteY6" fmla="*/ 0 h 2176463"/>
+                            <a:gd name="connsiteX7" fmla="*/ 1495425 w 2200275"/>
+                            <a:gd name="connsiteY7" fmla="*/ 0 h 2176463"/>
+                            <a:gd name="connsiteX8" fmla="*/ 2135373 w 2200275"/>
+                            <a:gd name="connsiteY8" fmla="*/ 0 h 2176463"/>
+                            <a:gd name="connsiteX0" fmla="*/ 2200275 w 2200275"/>
+                            <a:gd name="connsiteY0" fmla="*/ 64902 h 2176463"/>
+                            <a:gd name="connsiteX1" fmla="*/ 2200275 w 2200275"/>
+                            <a:gd name="connsiteY1" fmla="*/ 2111561 h 2176463"/>
+                            <a:gd name="connsiteX2" fmla="*/ 2135373 w 2200275"/>
+                            <a:gd name="connsiteY2" fmla="*/ 2176463 h 2176463"/>
+                            <a:gd name="connsiteX3" fmla="*/ 64902 w 2200275"/>
+                            <a:gd name="connsiteY3" fmla="*/ 2176463 h 2176463"/>
+                            <a:gd name="connsiteX4" fmla="*/ 0 w 2200275"/>
+                            <a:gd name="connsiteY4" fmla="*/ 2111561 h 2176463"/>
+                            <a:gd name="connsiteX5" fmla="*/ 0 w 2200275"/>
+                            <a:gd name="connsiteY5" fmla="*/ 64902 h 2176463"/>
+                            <a:gd name="connsiteX6" fmla="*/ 64902 w 2200275"/>
+                            <a:gd name="connsiteY6" fmla="*/ 0 h 2176463"/>
+                            <a:gd name="connsiteX7" fmla="*/ 1495425 w 2200275"/>
+                            <a:gd name="connsiteY7" fmla="*/ 0 h 2176463"/>
+                            <a:gd name="connsiteX0" fmla="*/ 2200275 w 2200275"/>
+                            <a:gd name="connsiteY0" fmla="*/ 69664 h 2181225"/>
+                            <a:gd name="connsiteX1" fmla="*/ 2200275 w 2200275"/>
+                            <a:gd name="connsiteY1" fmla="*/ 2116323 h 2181225"/>
+                            <a:gd name="connsiteX2" fmla="*/ 2135373 w 2200275"/>
+                            <a:gd name="connsiteY2" fmla="*/ 2181225 h 2181225"/>
+                            <a:gd name="connsiteX3" fmla="*/ 64902 w 2200275"/>
+                            <a:gd name="connsiteY3" fmla="*/ 2181225 h 2181225"/>
+                            <a:gd name="connsiteX4" fmla="*/ 0 w 2200275"/>
+                            <a:gd name="connsiteY4" fmla="*/ 2116323 h 2181225"/>
+                            <a:gd name="connsiteX5" fmla="*/ 0 w 2200275"/>
+                            <a:gd name="connsiteY5" fmla="*/ 69664 h 2181225"/>
+                            <a:gd name="connsiteX6" fmla="*/ 64902 w 2200275"/>
+                            <a:gd name="connsiteY6" fmla="*/ 4762 h 2181225"/>
+                            <a:gd name="connsiteX7" fmla="*/ 604838 w 2200275"/>
+                            <a:gd name="connsiteY7" fmla="*/ 0 h 2181225"/>
+                            <a:gd name="connsiteX8" fmla="*/ 1495425 w 2200275"/>
+                            <a:gd name="connsiteY8" fmla="*/ 4762 h 2181225"/>
+                            <a:gd name="connsiteX0" fmla="*/ 2200275 w 2200275"/>
+                            <a:gd name="connsiteY0" fmla="*/ 69664 h 2181225"/>
+                            <a:gd name="connsiteX1" fmla="*/ 2200275 w 2200275"/>
+                            <a:gd name="connsiteY1" fmla="*/ 2116323 h 2181225"/>
+                            <a:gd name="connsiteX2" fmla="*/ 2135373 w 2200275"/>
+                            <a:gd name="connsiteY2" fmla="*/ 2181225 h 2181225"/>
+                            <a:gd name="connsiteX3" fmla="*/ 64902 w 2200275"/>
+                            <a:gd name="connsiteY3" fmla="*/ 2181225 h 2181225"/>
+                            <a:gd name="connsiteX4" fmla="*/ 0 w 2200275"/>
+                            <a:gd name="connsiteY4" fmla="*/ 2116323 h 2181225"/>
+                            <a:gd name="connsiteX5" fmla="*/ 0 w 2200275"/>
+                            <a:gd name="connsiteY5" fmla="*/ 69664 h 2181225"/>
+                            <a:gd name="connsiteX6" fmla="*/ 64902 w 2200275"/>
+                            <a:gd name="connsiteY6" fmla="*/ 4762 h 2181225"/>
+                            <a:gd name="connsiteX7" fmla="*/ 604838 w 2200275"/>
+                            <a:gd name="connsiteY7" fmla="*/ 0 h 2181225"/>
+                            <a:gd name="connsiteX0" fmla="*/ 2200275 w 2200275"/>
+                            <a:gd name="connsiteY0" fmla="*/ 69664 h 2181225"/>
+                            <a:gd name="connsiteX1" fmla="*/ 2200275 w 2200275"/>
+                            <a:gd name="connsiteY1" fmla="*/ 1595437 h 2181225"/>
+                            <a:gd name="connsiteX2" fmla="*/ 2200275 w 2200275"/>
+                            <a:gd name="connsiteY2" fmla="*/ 2116323 h 2181225"/>
+                            <a:gd name="connsiteX3" fmla="*/ 2135373 w 2200275"/>
+                            <a:gd name="connsiteY3" fmla="*/ 2181225 h 2181225"/>
+                            <a:gd name="connsiteX4" fmla="*/ 64902 w 2200275"/>
+                            <a:gd name="connsiteY4" fmla="*/ 2181225 h 2181225"/>
+                            <a:gd name="connsiteX5" fmla="*/ 0 w 2200275"/>
+                            <a:gd name="connsiteY5" fmla="*/ 2116323 h 2181225"/>
+                            <a:gd name="connsiteX6" fmla="*/ 0 w 2200275"/>
+                            <a:gd name="connsiteY6" fmla="*/ 69664 h 2181225"/>
+                            <a:gd name="connsiteX7" fmla="*/ 64902 w 2200275"/>
+                            <a:gd name="connsiteY7" fmla="*/ 4762 h 2181225"/>
+                            <a:gd name="connsiteX8" fmla="*/ 604838 w 2200275"/>
+                            <a:gd name="connsiteY8" fmla="*/ 0 h 2181225"/>
+                            <a:gd name="connsiteX0" fmla="*/ 2200275 w 2200275"/>
+                            <a:gd name="connsiteY0" fmla="*/ 1595437 h 2181225"/>
+                            <a:gd name="connsiteX1" fmla="*/ 2200275 w 2200275"/>
+                            <a:gd name="connsiteY1" fmla="*/ 2116323 h 2181225"/>
+                            <a:gd name="connsiteX2" fmla="*/ 2135373 w 2200275"/>
+                            <a:gd name="connsiteY2" fmla="*/ 2181225 h 2181225"/>
+                            <a:gd name="connsiteX3" fmla="*/ 64902 w 2200275"/>
+                            <a:gd name="connsiteY3" fmla="*/ 2181225 h 2181225"/>
+                            <a:gd name="connsiteX4" fmla="*/ 0 w 2200275"/>
+                            <a:gd name="connsiteY4" fmla="*/ 2116323 h 2181225"/>
+                            <a:gd name="connsiteX5" fmla="*/ 0 w 2200275"/>
+                            <a:gd name="connsiteY5" fmla="*/ 69664 h 2181225"/>
+                            <a:gd name="connsiteX6" fmla="*/ 64902 w 2200275"/>
+                            <a:gd name="connsiteY6" fmla="*/ 4762 h 2181225"/>
+                            <a:gd name="connsiteX7" fmla="*/ 604838 w 2200275"/>
+                            <a:gd name="connsiteY7" fmla="*/ 0 h 2181225"/>
+                            <a:gd name="connsiteX0" fmla="*/ 2200275 w 2200275"/>
+                            <a:gd name="connsiteY0" fmla="*/ 1647824 h 2181225"/>
+                            <a:gd name="connsiteX1" fmla="*/ 2200275 w 2200275"/>
+                            <a:gd name="connsiteY1" fmla="*/ 2116323 h 2181225"/>
+                            <a:gd name="connsiteX2" fmla="*/ 2135373 w 2200275"/>
+                            <a:gd name="connsiteY2" fmla="*/ 2181225 h 2181225"/>
+                            <a:gd name="connsiteX3" fmla="*/ 64902 w 2200275"/>
+                            <a:gd name="connsiteY3" fmla="*/ 2181225 h 2181225"/>
+                            <a:gd name="connsiteX4" fmla="*/ 0 w 2200275"/>
+                            <a:gd name="connsiteY4" fmla="*/ 2116323 h 2181225"/>
+                            <a:gd name="connsiteX5" fmla="*/ 0 w 2200275"/>
+                            <a:gd name="connsiteY5" fmla="*/ 69664 h 2181225"/>
+                            <a:gd name="connsiteX6" fmla="*/ 64902 w 2200275"/>
+                            <a:gd name="connsiteY6" fmla="*/ 4762 h 2181225"/>
+                            <a:gd name="connsiteX7" fmla="*/ 604838 w 2200275"/>
+                            <a:gd name="connsiteY7" fmla="*/ 0 h 2181225"/>
+                            <a:gd name="connsiteX0" fmla="*/ 2200275 w 2200275"/>
+                            <a:gd name="connsiteY0" fmla="*/ 1647824 h 2181225"/>
+                            <a:gd name="connsiteX1" fmla="*/ 2200275 w 2200275"/>
+                            <a:gd name="connsiteY1" fmla="*/ 2116323 h 2181225"/>
+                            <a:gd name="connsiteX2" fmla="*/ 2135373 w 2200275"/>
+                            <a:gd name="connsiteY2" fmla="*/ 2181225 h 2181225"/>
+                            <a:gd name="connsiteX3" fmla="*/ 64902 w 2200275"/>
+                            <a:gd name="connsiteY3" fmla="*/ 2181225 h 2181225"/>
+                            <a:gd name="connsiteX4" fmla="*/ 0 w 2200275"/>
+                            <a:gd name="connsiteY4" fmla="*/ 2116323 h 2181225"/>
+                            <a:gd name="connsiteX5" fmla="*/ 0 w 2200275"/>
+                            <a:gd name="connsiteY5" fmla="*/ 69664 h 2181225"/>
+                            <a:gd name="connsiteX6" fmla="*/ 64902 w 2200275"/>
+                            <a:gd name="connsiteY6" fmla="*/ 4762 h 2181225"/>
+                            <a:gd name="connsiteX7" fmla="*/ 833438 w 2200275"/>
+                            <a:gd name="connsiteY7" fmla="*/ 0 h 2181225"/>
+                            <a:gd name="connsiteX0" fmla="*/ 2200275 w 2200275"/>
+                            <a:gd name="connsiteY0" fmla="*/ 1647824 h 2181225"/>
+                            <a:gd name="connsiteX1" fmla="*/ 2200275 w 2200275"/>
+                            <a:gd name="connsiteY1" fmla="*/ 2116323 h 2181225"/>
+                            <a:gd name="connsiteX2" fmla="*/ 2135373 w 2200275"/>
+                            <a:gd name="connsiteY2" fmla="*/ 2181225 h 2181225"/>
+                            <a:gd name="connsiteX3" fmla="*/ 64902 w 2200275"/>
+                            <a:gd name="connsiteY3" fmla="*/ 2181225 h 2181225"/>
+                            <a:gd name="connsiteX4" fmla="*/ 0 w 2200275"/>
+                            <a:gd name="connsiteY4" fmla="*/ 2116323 h 2181225"/>
+                            <a:gd name="connsiteX5" fmla="*/ 0 w 2200275"/>
+                            <a:gd name="connsiteY5" fmla="*/ 69664 h 2181225"/>
+                            <a:gd name="connsiteX6" fmla="*/ 64902 w 2200275"/>
+                            <a:gd name="connsiteY6" fmla="*/ 4762 h 2181225"/>
+                            <a:gd name="connsiteX7" fmla="*/ 833438 w 2200275"/>
+                            <a:gd name="connsiteY7" fmla="*/ 0 h 2181225"/>
+                          </a:gdLst>
+                          <a:ahLst/>
+                          <a:cxnLst>
+                            <a:cxn ang="0">
+                              <a:pos x="connsiteX0" y="connsiteY0"/>
+                            </a:cxn>
+                            <a:cxn ang="0">
+                              <a:pos x="connsiteX1" y="connsiteY1"/>
+                            </a:cxn>
+                            <a:cxn ang="0">
+                              <a:pos x="connsiteX2" y="connsiteY2"/>
+                            </a:cxn>
+                            <a:cxn ang="0">
+                              <a:pos x="connsiteX3" y="connsiteY3"/>
+                            </a:cxn>
+                            <a:cxn ang="0">
+                              <a:pos x="connsiteX4" y="connsiteY4"/>
+                            </a:cxn>
+                            <a:cxn ang="0">
+                              <a:pos x="connsiteX5" y="connsiteY5"/>
+                            </a:cxn>
+                            <a:cxn ang="0">
+                              <a:pos x="connsiteX6" y="connsiteY6"/>
+                            </a:cxn>
+                            <a:cxn ang="0">
+                              <a:pos x="connsiteX7" y="connsiteY7"/>
+                            </a:cxn>
+                          </a:cxnLst>
+                          <a:rect l="l" t="t" r="r" b="b"/>
+                          <a:pathLst>
+                            <a:path w="2200275" h="2181225">
+                              <a:moveTo>
+                                <a:pt x="2200275" y="1647824"/>
+                              </a:moveTo>
+                              <a:lnTo>
+                                <a:pt x="2200275" y="2116323"/>
+                              </a:lnTo>
+                              <a:cubicBezTo>
+                                <a:pt x="2200275" y="2152167"/>
+                                <a:pt x="2171217" y="2181225"/>
+                                <a:pt x="2135373" y="2181225"/>
+                              </a:cubicBezTo>
+                              <a:lnTo>
+                                <a:pt x="64902" y="2181225"/>
+                              </a:lnTo>
+                              <a:cubicBezTo>
+                                <a:pt x="29058" y="2181225"/>
+                                <a:pt x="0" y="2152167"/>
+                                <a:pt x="0" y="2116323"/>
+                              </a:cubicBezTo>
+                              <a:lnTo>
+                                <a:pt x="0" y="69664"/>
+                              </a:lnTo>
+                              <a:cubicBezTo>
+                                <a:pt x="0" y="33820"/>
+                                <a:pt x="29058" y="4762"/>
+                                <a:pt x="64902" y="4762"/>
+                              </a:cubicBezTo>
+                              <a:lnTo>
+                                <a:pt x="833438" y="0"/>
+                              </a:lnTo>
+                            </a:path>
+                          </a:pathLst>
+                        </a:custGeom>
+                        <a:noFill/>
+                        <a:ln w="28575">
+                          <a:solidFill>
+                            <a:schemeClr val="accent6">
+                              <a:lumMod val="60000"/>
+                              <a:lumOff val="40000"/>
+                            </a:schemeClr>
+                          </a:solidFill>
+                          <a:headEnd type="oval" w="lg" len="lg"/>
+                        </a:ln>
+                        <a:effectLst/>
+                      </wps:spPr>
+                      <wps:style>
+                        <a:lnRef idx="2">
+                          <a:schemeClr val="accent1">
+                            <a:shade val="50000"/>
+                          </a:schemeClr>
+                        </a:lnRef>
+                        <a:fillRef idx="1">
+                          <a:schemeClr val="accent1"/>
+                        </a:fillRef>
+                        <a:effectRef idx="0">
+                          <a:schemeClr val="accent1"/>
+                        </a:effectRef>
+                        <a:fontRef idx="minor">
+                          <a:schemeClr val="lt1"/>
+                        </a:fontRef>
+                      </wps:style>
+                      <wps:txbx>
+                        <w:txbxContent>
+                          <w:p>
+                            <w:pPr>
+                              <w:jc w:val="center"/>
+                              <w:rPr>
+                                <w:sz w:val="24"/>
+                                <w:szCs w:val="24"/>
+                              </w:rPr>
+                            </w:pPr>
+                            <w:r>
+                              <w:rPr>
+                                <w:rFonts w:ascii="Arial" w:eastAsia="Verdana" w:hAnsi="Arial" w:cs="Arial"/>
+                                <w:color w:val="000000"/>
+                                <w:kern w:val="24"/>
+                                <w:sz w:val="24"/>
+                                <w:szCs w:val="24"/>
+                              </w:rPr>
+                              <w:t xml:space="preserve">Stage </w:t>
+                            </w:r>
+                            <w:r>
+                              <w:rPr>
+                                <w:rFonts w:ascii="Arial" w:eastAsia="Verdana" w:hAnsi="Arial" w:cs="Arial"/>
+                                <w:color w:val="000000"/>
+                                <w:kern w:val="24"/>
+                                <w:sz w:val="24"/>
+                                <w:szCs w:val="24"/>
+                              </w:rPr>
+                              <w:t>6</w:t>
+                            </w:r>
+                            <w:r>
+                              <w:rPr>
+                                <w:rFonts w:ascii="Arial" w:eastAsia="Verdana" w:hAnsi="Arial" w:cs="Arial"/>
+                                <w:color w:val="000000"/>
+                                <w:kern w:val="24"/>
+                                <w:sz w:val="24"/>
+                                <w:szCs w:val="24"/>
+                              </w:rPr>
+                              <w:t xml:space="preserve"> </w:t>
+                            </w:r>
+                            <w:r>
+                              <w:rPr>
+                                <w:rFonts w:ascii="Arial" w:eastAsia="Verdana" w:hAnsi="Arial" w:cs="Arial"/>
+                                <w:color w:val="000000"/>
+                                <w:kern w:val="24"/>
+                                <w:sz w:val="24"/>
+                                <w:szCs w:val="24"/>
+                              </w:rPr>
+                              <w:t>–</w:t>
+                            </w:r>
+                            <w:r>
+                              <w:rPr>
+                                <w:rFonts w:ascii="Arial" w:eastAsia="Verdana" w:hAnsi="Arial" w:cs="Arial"/>
+                                <w:color w:val="000000"/>
+                                <w:kern w:val="24"/>
+                                <w:sz w:val="24"/>
+                                <w:szCs w:val="24"/>
+                              </w:rPr>
+                              <w:t xml:space="preserve"> </w:t>
+                            </w:r>
+                            <w:r>
+                              <w:rPr>
+                                <w:rFonts w:ascii="Arial" w:eastAsia="Verdana" w:hAnsi="Arial" w:cs="Arial"/>
+                                <w:color w:val="000000"/>
+                                <w:kern w:val="24"/>
+                                <w:sz w:val="24"/>
+                                <w:szCs w:val="24"/>
+                              </w:rPr>
+                              <w:t>Start Analysis</w:t>
+                            </w:r>
+                          </w:p>
+                        </w:txbxContent>
+                      </wps:txbx>
+                      <wps:bodyPr rtlCol="0" anchor="ctr">
+                        <a:noAutofit/>
+                      </wps:bodyPr>
+                    </wps:wsp>
+                  </a:graphicData>
+                </a:graphic>
+              </wp:anchor>
+            </w:drawing>
+          </mc:Choice>
+          <mc:Fallback>
+            <w:pict>
+              <v:shape w14:anchorId="6F6C6C25" id="Rounded Rectangle 2" o:spid="_x0000_s1026" style="position:absolute;margin-left:204pt;margin-top:529.8pt;width:148.7pt;height:26.15pt;z-index:251681792;visibility:visible;mso-wrap-style:square;mso-wrap-distance-left:9pt;mso-wrap-distance-top:0;mso-wrap-distance-right:9pt;mso-wrap-distance-bottom:0;mso-position-horizontal:absolute;mso-position-horizontal-relative:text;mso-position-vertical:absolute;mso-position-vertical-relative:text;v-text-anchor:middle" coordsize="2200275,2181225" o:spt="100" o:gfxdata="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" adj="-11796480,,5400" path="m2200275,1647824r,468499c2200275,2152167,2171217,2181225,2135373,2181225r-2070471,c29058,2181225,,2152167,,2116323l,69664c,33820,29058,4762,64902,4762l833438,e" filled="f" strokecolor="#a8d08d [1945]" strokeweight="2.25pt">
+                <v:stroke startarrow="oval" startarrowwidth="wide" startarrowlength="long" joinstyle="miter"/>
+                <v:formulas/>
+                <v:path arrowok="t" o:connecttype="custom" o:connectlocs="1888490,250891;1888490,322223;1832785,332105;55705,332105;0,322223;0,10607;55705,725;715338,0" o:connectangles="0,0,0,0,0,0,0,0" textboxrect="0,0,2200275,2181225"/>
+                <v:textbox>
+                  <w:txbxContent>
+                    <w:p>
+                      <w:pPr>
+                        <w:jc w:val="center"/>
+                        <w:rPr>
+                          <w:sz w:val="24"/>
+                          <w:szCs w:val="24"/>
+                        </w:rPr>
+                      </w:pPr>
+                      <w:r>
+                        <w:rPr>
+                          <w:rFonts w:ascii="Arial" w:eastAsia="Verdana" w:hAnsi="Arial" w:cs="Arial"/>
+                          <w:color w:val="000000"/>
+                          <w:kern w:val="24"/>
+                          <w:sz w:val="24"/>
+                          <w:szCs w:val="24"/>
+                        </w:rPr>
+                        <w:t xml:space="preserve">Stage </w:t>
+                      </w:r>
+                      <w:r>
+                        <w:rPr>
+                          <w:rFonts w:ascii="Arial" w:eastAsia="Verdana" w:hAnsi="Arial" w:cs="Arial"/>
+                          <w:color w:val="000000"/>
+                          <w:kern w:val="24"/>
+                          <w:sz w:val="24"/>
+                          <w:szCs w:val="24"/>
+                        </w:rPr>
+                        <w:t>6</w:t>
+                      </w:r>
+                      <w:r>
+                        <w:rPr>
+                          <w:rFonts w:ascii="Arial" w:eastAsia="Verdana" w:hAnsi="Arial" w:cs="Arial"/>
+                          <w:color w:val="000000"/>
+                          <w:kern w:val="24"/>
+                          <w:sz w:val="24"/>
+                          <w:szCs w:val="24"/>
+                        </w:rPr>
+                        <w:t xml:space="preserve"> </w:t>
+                      </w:r>
+                      <w:r>
+                        <w:rPr>
+                          <w:rFonts w:ascii="Arial" w:eastAsia="Verdana" w:hAnsi="Arial" w:cs="Arial"/>
+                          <w:color w:val="000000"/>
+                          <w:kern w:val="24"/>
+                          <w:sz w:val="24"/>
+                          <w:szCs w:val="24"/>
+                        </w:rPr>
+                        <w:t>–</w:t>
+                      </w:r>
+                      <w:r>
+                        <w:rPr>
+                          <w:rFonts w:ascii="Arial" w:eastAsia="Verdana" w:hAnsi="Arial" w:cs="Arial"/>
+                          <w:color w:val="000000"/>
+                          <w:kern w:val="24"/>
+                          <w:sz w:val="24"/>
+                          <w:szCs w:val="24"/>
+                        </w:rPr>
+                        <w:t xml:space="preserve"> </w:t>
+                      </w:r>
+                      <w:r>
+                        <w:rPr>
+                          <w:rFonts w:ascii="Arial" w:eastAsia="Verdana" w:hAnsi="Arial" w:cs="Arial"/>
+                          <w:color w:val="000000"/>
+                          <w:kern w:val="24"/>
+                          <w:sz w:val="24"/>
+                          <w:szCs w:val="24"/>
+                        </w:rPr>
+                        <w:t>Start Analysis</w:t>
+                      </w:r>
+                    </w:p>
+                  </w:txbxContent>
+                </v:textbox>
+              </v:shape>
+            </w:pict>
+          </mc:Fallback>
+        </mc:AlternateContent>
+      </w:r>
+      <w:r>
+        <w:rPr>
+          <w:noProof/>
+        </w:rPr>
+        <mc:AlternateContent>
+          <mc:Choice Requires="wpg">
+            <w:drawing>
+              <wp:anchor distT="0" distB="0" distL="114300" distR="114300" simplePos="0" relativeHeight="251678720" behindDoc="0" locked="0" layoutInCell="1" allowOverlap="1" wp14:anchorId="5DB12E00" wp14:editId="7190DA59">
                 <wp:simplePos x="0" y="0"/>
                 <wp:positionH relativeFrom="column">
                   <wp:posOffset>614045</wp:posOffset>
@@ -720,7 +1730,7 @@
           </mc:Choice>
           <mc:Fallback>
             <w:pict>
-              <v:group w14:anchorId="0A839876" id="Group 24" o:spid="_x0000_s1026" style="position:absolute;margin-left:48.35pt;margin-top:425.4pt;width:42.4pt;height:54.1pt;z-index:251684864" coordsize="5384,6870" o:gfxdata="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">
+              <v:group w14:anchorId="20371389" id="Group 24" o:spid="_x0000_s1026" style="position:absolute;margin-left:48.35pt;margin-top:425.4pt;width:42.4pt;height:54.1pt;z-index:251678720" coordsize="5384,6870" o:gfxdata="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">
                 <v:shape id="Freeform 267" o:spid="_x0000_s1027" style="position:absolute;top:533;width:5384;height:6337;visibility:visible;mso-wrap-style:square;v-text-anchor:top" coordsize="724244,853075" o:gfxdata="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" path="m130573,677238r470062,c602558,677238,604117,678797,604117,680720r,13927c604117,696570,602558,698129,600635,698129r-470062,c128650,698129,127091,696570,127091,694647r,-13927c127091,678797,128650,677238,130573,677238xm130573,551889r470062,c602558,551889,604117,553448,604117,555371r,13927c604117,571221,602558,572780,600635,572780r-470062,c128650,572780,127091,571221,127091,569298r,-13927c127091,553448,128650,551889,130573,551889xm130283,428279r470642,c602688,428279,604117,429708,604117,431471r,12767c604117,446001,602688,447430,600925,447430r-470642,c128520,447430,127091,446001,127091,444238r,-12767c127091,429708,128520,428279,130283,428279xm130573,302929r470062,c602558,302929,604117,304488,604117,306411r,13927c604117,322261,602558,323820,600635,323820r-470062,c128650,323820,127091,322261,127091,320338r,-13927c127091,304488,128650,302929,130573,302929xm130573,177579r470062,c602558,177579,604117,179138,604117,181061r,13927c604117,196911,602558,198470,600635,198470r-470062,c128650,198470,127091,196911,127091,194988r,-13927c127091,179138,128650,177579,130573,177579xm48748,45266r,738171l675497,783437r,-738171l48748,45266xm55245,l668999,v30511,,55245,24734,55245,55245l724244,797830v,30511,-24734,55245,-55245,55245l55245,853075c24734,853075,,828341,,797830l,55245c,24734,24734,,55245,xe" fillcolor="#a5a5a5 [2092]" stroked="f" strokeweight="0">
                   <v:path arrowok="t" o:connecttype="custom" o:connectlocs="97082,503105;446576,503105;449165,505691;449165,516037;446576,518624;97082,518624;94493,516037;94493,505691;97082,503105;97082,409986;446576,409986;449165,412572;449165,422919;446576,425505;97082,425505;94493,422919;94493,412572;97082,409986;96866,318159;446792,318159;449165,320530;449165,330014;446792,332386;96866,332386;94493,330014;94493,320530;96866,318159;97082,225039;446576,225039;449165,227626;449165,237972;446576,240559;97082,240559;94493,237972;94493,227626;97082,225039;97082,131919;446576,131919;449165,134506;449165,144852;446576,147439;97082,147439;94493,144852;94493,134506;97082,131919;36244,33627;36244,581998;502236,581998;502236,33627;41075,0;497405,0;538480,41040;538480,592690;497405,633730;41075,633730;0,592690;0,41040;41075,0" o:connectangles="0,0,0,0,0,0,0,0,0,0,0,0,0,0,0,0,0,0,0,0,0,0,0,0,0,0,0,0,0,0,0,0,0,0,0,0,0,0,0,0,0,0,0,0,0,0,0,0,0,0,0,0,0,0,0,0,0,0"/>
                 </v:shape>
@@ -733,10 +1743,13 @@
         </mc:AlternateContent>
       </w:r>
       <w:r>
+        <w:rPr>
+          <w:noProof/>
+        </w:rPr>
         <mc:AlternateContent>
           <mc:Choice Requires="wps">
             <w:drawing>
-              <wp:anchor distT="0" distB="0" distL="114300" distR="114300" simplePos="0" relativeHeight="251678720" behindDoc="0" locked="0" layoutInCell="1" allowOverlap="1" wp14:anchorId="26818CA5" wp14:editId="5E4D8B92">
+              <wp:anchor distT="0" distB="0" distL="114300" distR="114300" simplePos="0" relativeHeight="251672576" behindDoc="0" locked="0" layoutInCell="1" allowOverlap="1" wp14:anchorId="26818CA5" wp14:editId="60C113E5">
                 <wp:simplePos x="0" y="0"/>
                 <wp:positionH relativeFrom="column">
                   <wp:posOffset>268605</wp:posOffset>
@@ -938,7 +1951,7 @@
           </mc:Choice>
           <mc:Fallback>
             <w:pict>
-              <v:shape w14:anchorId="1BCA6A3A" id="Freeform 21" o:spid="_x0000_s1026" style="position:absolute;margin-left:21.15pt;margin-top:405.6pt;width:98.2pt;height:114.4pt;z-index:251678720;visibility:visible;mso-wrap-style:square;mso-wrap-distance-left:9pt;mso-wrap-distance-top:0;mso-wrap-distance-right:9pt;mso-wrap-distance-bottom:0;mso-position-horizontal:absolute;mso-position-horizontal-relative:text;mso-position-vertical:absolute;mso-position-vertical-relative:text;v-text-anchor:middle" coordsize="1219200,1420397" o:gfxdata="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" path="m609600,167738v-244034,,-441862,197828,-441862,441862c167738,853634,365566,1051462,609600,1051462v244034,,441862,-197828,441862,-441862c1051462,365566,853634,167738,609600,167738xm609600,v336673,,609600,272927,609600,609600c1219200,862105,1065679,1078752,846884,1171295r-89799,27875l609600,1420397,462115,1199170r-89799,-27875c153522,1078752,,862105,,609600,,272927,272927,,609600,xe" fillcolor="#a5a5a5 [2092]" stroked="f" strokeweight="1pt">
+              <v:shape w14:anchorId="6B563987" id="Freeform 21" o:spid="_x0000_s1026" style="position:absolute;margin-left:21.15pt;margin-top:405.6pt;width:98.2pt;height:114.4pt;z-index:251672576;visibility:visible;mso-wrap-style:square;mso-wrap-distance-left:9pt;mso-wrap-distance-top:0;mso-wrap-distance-right:9pt;mso-wrap-distance-bottom:0;mso-position-horizontal:absolute;mso-position-horizontal-relative:text;mso-position-vertical:absolute;mso-position-vertical-relative:text;v-text-anchor:middle" coordsize="1219200,1420397" o:gfxdata="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" path="m609600,167738v-244034,,-441862,197828,-441862,441862c167738,853634,365566,1051462,609600,1051462v244034,,441862,-197828,441862,-441862c1051462,365566,853634,167738,609600,167738xm609600,v336673,,609600,272927,609600,609600c1219200,862105,1065679,1078752,846884,1171295r-89799,27875l609600,1420397,462115,1199170r-89799,-27875c153522,1078752,,862105,,609600,,272927,272927,,609600,xe" fillcolor="#a5a5a5 [2092]" stroked="f" strokeweight="1pt">
                 <v:stroke joinstyle="miter"/>
                 <v:path arrowok="t" o:connecttype="custom" o:connectlocs="623570,171574;171582,623541;623570,1075508;1075558,623541;623570,171574;623570,0;1247140,623541;866292,1198081;774435,1226594;623570,1452880;472705,1226594;380848,1198081;0,623541;623570,0" o:connectangles="0,0,0,0,0,0,0,0,0,0,0,0,0,0"/>
               </v:shape>
@@ -947,10 +1960,13 @@
         </mc:AlternateContent>
       </w:r>
       <w:r>
+        <w:rPr>
+          <w:noProof/>
+        </w:rPr>
         <mc:AlternateContent>
           <mc:Choice Requires="wps">
             <w:drawing>
-              <wp:anchor distT="0" distB="0" distL="114300" distR="114300" simplePos="0" relativeHeight="251679744" behindDoc="0" locked="0" layoutInCell="1" allowOverlap="1" wp14:anchorId="5B0A5320" wp14:editId="5D1B56F3">
+              <wp:anchor distT="0" distB="0" distL="114300" distR="114300" simplePos="0" relativeHeight="251673600" behindDoc="0" locked="0" layoutInCell="1" allowOverlap="1" wp14:anchorId="5B0A5320" wp14:editId="6A25219D">
                 <wp:simplePos x="0" y="0"/>
                 <wp:positionH relativeFrom="column">
                   <wp:posOffset>-7620</wp:posOffset>
@@ -1302,17 +2318,7 @@
                                 <w:sz w:val="24"/>
                                 <w:szCs w:val="24"/>
                               </w:rPr>
-                              <w:t>5</w:t>
-                            </w:r>
-                            <w:r>
-                              <w:rPr>
-                                <w:rFonts w:ascii="Arial" w:eastAsia="Verdana" w:hAnsi="Arial" w:cs="Arial"/>
-                                <w:color w:val="000000"/>
-                                <w:kern w:val="24"/>
-                                <w:sz w:val="24"/>
-                                <w:szCs w:val="24"/>
-                              </w:rPr>
-                              <w:t xml:space="preserve"> </w:t>
+                              <w:t xml:space="preserve">5 </w:t>
                             </w:r>
                             <w:r>
                               <w:rPr>
@@ -1358,7 +2364,7 @@
           </mc:Choice>
           <mc:Fallback>
             <w:pict>
-              <v:shape w14:anchorId="5B0A5320" id="Rounded Rectangle 2" o:spid="_x0000_s1026" style="position:absolute;margin-left:-.6pt;margin-top:526.5pt;width:148.7pt;height:26.15pt;z-index:251679744;visibility:visible;mso-wrap-style:square;mso-wrap-distance-left:9pt;mso-wrap-distance-top:0;mso-wrap-distance-right:9pt;mso-wrap-distance-bottom:0;mso-position-horizontal:absolute;mso-position-horizontal-relative:text;mso-position-vertical:absolute;mso-position-vertical-relative:text;v-text-anchor:middle" coordsize="2200275,2181225" o:spt="100" o:gfxdata="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" adj="-11796480,,5400" path="m2200275,1647824r,468499c2200275,2152167,2171217,2181225,2135373,2181225r-2070471,c29058,2181225,,2152167,,2116323l,69664c,33820,29058,4762,64902,4762l833438,e" filled="f" strokecolor="#a5a5a5 [2092]" strokeweight="2.25pt">
+              <v:shape w14:anchorId="5B0A5320" id="_x0000_s1027" style="position:absolute;margin-left:-.6pt;margin-top:526.5pt;width:148.7pt;height:26.15pt;z-index:251673600;visibility:visible;mso-wrap-style:square;mso-wrap-distance-left:9pt;mso-wrap-distance-top:0;mso-wrap-distance-right:9pt;mso-wrap-distance-bottom:0;mso-position-horizontal:absolute;mso-position-horizontal-relative:text;mso-position-vertical:absolute;mso-position-vertical-relative:text;v-text-anchor:middle" coordsize="2200275,2181225" o:spt="100" o:gfxdata="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" adj="-11796480,,5400" path="m2200275,1647824r,468499c2200275,2152167,2171217,2181225,2135373,2181225r-2070471,c29058,2181225,,2152167,,2116323l,69664c,33820,29058,4762,64902,4762l833438,e" filled="f" strokecolor="#a5a5a5 [2092]" strokeweight="2.25pt">
                 <v:stroke startarrow="oval" startarrowwidth="wide" startarrowlength="long" joinstyle="miter"/>
                 <v:formulas/>
                 <v:path arrowok="t" o:connecttype="custom" o:connectlocs="1888490,250891;1888490,322223;1832785,332105;55705,332105;0,322223;0,10607;55705,725;715338,0" o:connectangles="0,0,0,0,0,0,0,0" textboxrect="0,0,2200275,2181225"/>
@@ -1390,17 +2396,7 @@
                           <w:sz w:val="24"/>
                           <w:szCs w:val="24"/>
                         </w:rPr>
-                        <w:t>5</w:t>
-                      </w:r>
-                      <w:r>
-                        <w:rPr>
-                          <w:rFonts w:ascii="Arial" w:eastAsia="Verdana" w:hAnsi="Arial" w:cs="Arial"/>
-                          <w:color w:val="000000"/>
-                          <w:kern w:val="24"/>
-                          <w:sz w:val="24"/>
-                          <w:szCs w:val="24"/>
-                        </w:rPr>
-                        <w:t xml:space="preserve"> </w:t>
+                        <w:t xml:space="preserve">5 </w:t>
                       </w:r>
                       <w:r>
                         <w:rPr>
@@ -1447,7 +2443,7 @@
         <mc:AlternateContent>
           <mc:Choice Requires="wps">
             <w:drawing>
-              <wp:anchor distT="0" distB="0" distL="114300" distR="114300" simplePos="0" relativeHeight="251676672" behindDoc="1" locked="0" layoutInCell="1" allowOverlap="1" wp14:anchorId="0D6FE863" wp14:editId="4EC17F11">
+              <wp:anchor distT="0" distB="0" distL="114300" distR="114300" simplePos="0" relativeHeight="251670528" behindDoc="1" locked="0" layoutInCell="1" allowOverlap="1" wp14:anchorId="0D6FE863" wp14:editId="2D8773AE">
                 <wp:simplePos x="0" y="0"/>
                 <wp:positionH relativeFrom="column">
                   <wp:posOffset>3317875</wp:posOffset>
@@ -1749,7 +2745,7 @@
           </mc:Choice>
           <mc:Fallback>
             <w:pict>
-              <v:shape w14:anchorId="1857C059" id="Freeform 229" o:spid="_x0000_s1026" style="position:absolute;margin-left:261.25pt;margin-top:217.05pt;width:32.1pt;height:55.95pt;rotation:-2840122fd;z-index:-251639808;visibility:visible;mso-wrap-style:square;mso-wrap-distance-left:9pt;mso-wrap-distance-top:0;mso-wrap-distance-right:9pt;mso-wrap-distance-bottom:0;mso-position-horizontal:absolute;mso-position-horizontal-relative:text;mso-position-vertical:absolute;mso-position-vertical-relative:text;v-text-anchor:middle" coordsize="2278359,3989954" o:gfxdata="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" path="m1792357,471044c1406533,106992,798638,124643,434587,510467,70537,896291,88188,1504185,474013,1868237v385825,364051,993720,346401,1357770,-39423c2195834,1442990,2178182,835095,1792357,471044xm1885333,283261v29057,25699,57117,53136,84043,82307c2400194,832304,2377747,1566184,1919239,2004733v-171939,164461,-380783,264030,-597392,299644l1255970,2308700r,234626l1309237,2582393v55948,60610,89175,142948,86433,232643l1369365,3675091v-5490,179394,-152795,320286,-329020,314703l1040345,3989790c864115,3984202,725707,3834251,731192,3654862r26310,-860051c760244,2705112,798445,2625041,857986,2568093r76120,-48806l934106,2296711r-47200,-6122c672890,2241330,470536,2128727,308981,1953696,-121834,1486961,-99387,753081,359117,314532,788968,-96612,1449465,-102226,1885333,283261xe" fillcolor="#ffd966 [1943]" stroked="f" strokeweight="1pt">
+              <v:shape w14:anchorId="7C286EB7" id="Freeform 229" o:spid="_x0000_s1026" style="position:absolute;margin-left:261.25pt;margin-top:217.05pt;width:32.1pt;height:55.95pt;rotation:-2840122fd;z-index:-251645952;visibility:visible;mso-wrap-style:square;mso-wrap-distance-left:9pt;mso-wrap-distance-top:0;mso-wrap-distance-right:9pt;mso-wrap-distance-bottom:0;mso-position-horizontal:absolute;mso-position-horizontal-relative:text;mso-position-vertical:absolute;mso-position-vertical-relative:text;v-text-anchor:middle" coordsize="2278359,3989954" o:gfxdata="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" path="m1792357,471044c1406533,106992,798638,124643,434587,510467,70537,896291,88188,1504185,474013,1868237v385825,364051,993720,346401,1357770,-39423c2195834,1442990,2178182,835095,1792357,471044xm1885333,283261v29057,25699,57117,53136,84043,82307c2400194,832304,2377747,1566184,1919239,2004733v-171939,164461,-380783,264030,-597392,299644l1255970,2308700r,234626l1309237,2582393v55948,60610,89175,142948,86433,232643l1369365,3675091v-5490,179394,-152795,320286,-329020,314703l1040345,3989790c864115,3984202,725707,3834251,731192,3654862r26310,-860051c760244,2705112,798445,2625041,857986,2568093r76120,-48806l934106,2296711r-47200,-6122c672890,2241330,470536,2128727,308981,1953696,-121834,1486961,-99387,753081,359117,314532,788968,-96612,1449465,-102226,1885333,283261xe" fillcolor="#ffd966 [1943]" stroked="f" strokeweight="1pt">
                 <v:stroke joinstyle="miter"/>
                 <v:path arrowok="t" o:connecttype="custom" o:connectlocs="320709,83888;77761,90908;84816,332712;327764,325691;320709,83888;337345,50446;352383,65103;343412,357020;236520,410383;224732,411153;224732,452937;234264,459895;249729,501326;245022,654492;186150,710537;186150,710536;130833,650889;135541,497724;153521,457348;167141,448656;167141,409018;158695,407928;55286,347931;64257,56015;337345,50446" o:connectangles="0,0,0,0,0,0,0,0,0,0,0,0,0,0,0,0,0,0,0,0,0,0,0,0,0"/>
                 <w10:wrap type="tight"/>
@@ -1765,7 +2761,7 @@
         <mc:AlternateContent>
           <mc:Choice Requires="wps">
             <w:drawing>
-              <wp:anchor distT="0" distB="0" distL="114300" distR="114300" simplePos="0" relativeHeight="251673600" behindDoc="0" locked="0" layoutInCell="1" allowOverlap="1" wp14:anchorId="3C0BE9D4" wp14:editId="703498D2">
+              <wp:anchor distT="0" distB="0" distL="114300" distR="114300" simplePos="0" relativeHeight="251667456" behindDoc="0" locked="0" layoutInCell="1" allowOverlap="1" wp14:anchorId="3C0BE9D4" wp14:editId="406DA66A">
                 <wp:simplePos x="0" y="0"/>
                 <wp:positionH relativeFrom="column">
                   <wp:posOffset>2872105</wp:posOffset>
@@ -1973,7 +2969,7 @@
           </mc:Choice>
           <mc:Fallback>
             <w:pict>
-              <v:shape w14:anchorId="461C1CC0" id="Freeform 21" o:spid="_x0000_s1026" style="position:absolute;margin-left:226.15pt;margin-top:194.55pt;width:98.2pt;height:114.4pt;z-index:251673600;visibility:visible;mso-wrap-style:square;mso-wrap-distance-left:9pt;mso-wrap-distance-top:0;mso-wrap-distance-right:9pt;mso-wrap-distance-bottom:0;mso-position-horizontal:absolute;mso-position-horizontal-relative:text;mso-position-vertical:absolute;mso-position-vertical-relative:text;v-text-anchor:middle" coordsize="1219200,1420397" o:gfxdata="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" path="m609600,167738v-244034,,-441862,197828,-441862,441862c167738,853634,365566,1051462,609600,1051462v244034,,441862,-197828,441862,-441862c1051462,365566,853634,167738,609600,167738xm609600,v336673,,609600,272927,609600,609600c1219200,862105,1065679,1078752,846884,1171295r-89799,27875l609600,1420397,462115,1199170r-89799,-27875c153522,1078752,,862105,,609600,,272927,272927,,609600,xe" fillcolor="#ffd966 [1943]" strokecolor="#ffd966 [1943]" strokeweight="1pt">
+              <v:shape w14:anchorId="677792F2" id="Freeform 21" o:spid="_x0000_s1026" style="position:absolute;margin-left:226.15pt;margin-top:194.55pt;width:98.2pt;height:114.4pt;z-index:251667456;visibility:visible;mso-wrap-style:square;mso-wrap-distance-left:9pt;mso-wrap-distance-top:0;mso-wrap-distance-right:9pt;mso-wrap-distance-bottom:0;mso-position-horizontal:absolute;mso-position-horizontal-relative:text;mso-position-vertical:absolute;mso-position-vertical-relative:text;v-text-anchor:middle" coordsize="1219200,1420397" o:gfxdata="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" path="m609600,167738v-244034,,-441862,197828,-441862,441862c167738,853634,365566,1051462,609600,1051462v244034,,441862,-197828,441862,-441862c1051462,365566,853634,167738,609600,167738xm609600,v336673,,609600,272927,609600,609600c1219200,862105,1065679,1078752,846884,1171295r-89799,27875l609600,1420397,462115,1199170r-89799,-27875c153522,1078752,,862105,,609600,,272927,272927,,609600,xe" fillcolor="#ffd966 [1943]" strokecolor="#ffd966 [1943]" strokeweight="1pt">
                 <v:stroke joinstyle="miter"/>
                 <v:path arrowok="t" o:connecttype="custom" o:connectlocs="623570,171574;171582,623541;623570,1075508;1075558,623541;623570,171574;623570,0;1247140,623541;866292,1198081;774435,1226594;623570,1452880;472705,1226594;380848,1198081;0,623541;623570,0" o:connectangles="0,0,0,0,0,0,0,0,0,0,0,0,0,0"/>
               </v:shape>
@@ -1988,7 +2984,7 @@
         <mc:AlternateContent>
           <mc:Choice Requires="wps">
             <w:drawing>
-              <wp:anchor distT="0" distB="0" distL="114300" distR="114300" simplePos="0" relativeHeight="251674624" behindDoc="0" locked="0" layoutInCell="1" allowOverlap="1" wp14:anchorId="62F6660E" wp14:editId="2CD7B4D7">
+              <wp:anchor distT="0" distB="0" distL="114300" distR="114300" simplePos="0" relativeHeight="251668480" behindDoc="0" locked="0" layoutInCell="1" allowOverlap="1" wp14:anchorId="62F6660E" wp14:editId="4995FFEE">
                 <wp:simplePos x="0" y="0"/>
                 <wp:positionH relativeFrom="column">
                   <wp:posOffset>2595880</wp:posOffset>
@@ -2387,7 +3383,7 @@
           </mc:Choice>
           <mc:Fallback>
             <w:pict>
-              <v:shape w14:anchorId="62F6660E" id="_x0000_s1027" style="position:absolute;margin-left:204.4pt;margin-top:315.45pt;width:148.7pt;height:26.15pt;z-index:251674624;visibility:visible;mso-wrap-style:square;mso-wrap-distance-left:9pt;mso-wrap-distance-top:0;mso-wrap-distance-right:9pt;mso-wrap-distance-bottom:0;mso-position-horizontal:absolute;mso-position-horizontal-relative:text;mso-position-vertical:absolute;mso-position-vertical-relative:text;v-text-anchor:middle" coordsize="2200275,2181225" o:spt="100" o:gfxdata="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" adj="-11796480,,5400" path="m2200275,1647824r,468499c2200275,2152167,2171217,2181225,2135373,2181225r-2070471,c29058,2181225,,2152167,,2116323l,69664c,33820,29058,4762,64902,4762l833438,e" filled="f" strokecolor="#ffd966 [1943]" strokeweight="2.25pt">
+              <v:shape w14:anchorId="62F6660E" id="_x0000_s1028" style="position:absolute;margin-left:204.4pt;margin-top:315.45pt;width:148.7pt;height:26.15pt;z-index:251668480;visibility:visible;mso-wrap-style:square;mso-wrap-distance-left:9pt;mso-wrap-distance-top:0;mso-wrap-distance-right:9pt;mso-wrap-distance-bottom:0;mso-position-horizontal:absolute;mso-position-horizontal-relative:text;mso-position-vertical:absolute;mso-position-vertical-relative:text;v-text-anchor:middle" coordsize="2200275,2181225" o:spt="100" o:gfxdata="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" adj="-11796480,,5400" path="m2200275,1647824r,468499c2200275,2152167,2171217,2181225,2135373,2181225r-2070471,c29058,2181225,,2152167,,2116323l,69664c,33820,29058,4762,64902,4762l833438,e" filled="f" strokecolor="#ffd966 [1943]" strokeweight="2.25pt">
                 <v:stroke startarrow="oval" startarrowwidth="wide" startarrowlength="long" joinstyle="miter"/>
                 <v:formulas/>
                 <v:path arrowok="t" o:connecttype="custom" o:connectlocs="1888490,250891;1888490,322223;1832785,332105;55705,332105;0,322223;0,10607;55705,725;715338,0" o:connectangles="0,0,0,0,0,0,0,0" textboxrect="0,0,2200275,2181225"/>
@@ -2466,7 +3462,7 @@
         <mc:AlternateContent>
           <mc:Choice Requires="wps">
             <w:drawing>
-              <wp:anchor distT="0" distB="0" distL="114300" distR="114300" simplePos="0" relativeHeight="251671552" behindDoc="0" locked="0" layoutInCell="1" allowOverlap="1" wp14:anchorId="19D61A29" wp14:editId="6A415C04">
+              <wp:anchor distT="0" distB="0" distL="114300" distR="114300" simplePos="0" relativeHeight="251665408" behindDoc="0" locked="0" layoutInCell="1" allowOverlap="1" wp14:anchorId="19D61A29" wp14:editId="1A883BFC">
                 <wp:simplePos x="0" y="0"/>
                 <wp:positionH relativeFrom="column">
                   <wp:posOffset>3129280</wp:posOffset>
@@ -3180,7 +4176,7 @@
           </mc:Choice>
           <mc:Fallback>
             <w:pict>
-              <v:shape w14:anchorId="673D42F2" id="Freeform 223" o:spid="_x0000_s1026" style="position:absolute;margin-left:246.4pt;margin-top:16.65pt;width:50.15pt;height:50.15pt;z-index:251671552;visibility:visible;mso-wrap-style:square;mso-wrap-distance-left:9pt;mso-wrap-distance-top:0;mso-wrap-distance-right:9pt;mso-wrap-distance-bottom:0;mso-position-horizontal:absolute;mso-position-horizontal-relative:text;mso-position-vertical:absolute;mso-position-vertical-relative:text;v-text-anchor:middle" coordsize="6777295,6778210" o:gfxdata="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" path="m3397910,2228671v-651537,,-1179712,528175,-1179712,1179712c2218198,4059920,2746373,4588095,3397910,4588095v651537,,1179712,-528175,1179712,-1179712c4577622,2756846,4049447,2228671,3397910,2228671xm3671241,v162720,4522,225425,80485,245270,177877l4107225,963843r45248,11634c4231928,1000191,4309710,1028704,4385604,1060804r187551,90348l5371449,653195v48664,-23824,103497,-37395,158507,-31598c5584966,627393,5640152,652557,5689521,706202r410921,415342c6220328,1241205,6178760,1331989,6134789,1416570r-501307,781855l5735964,2411164v32101,75895,60614,153676,85327,233131l5826216,2663448r759776,201410c6710855,2899232,6772342,2993857,6777230,3117758r65,569392c6758876,3882604,6656848,3927981,6538695,3950713r-713740,188459l5821291,4153421v-24713,79455,-53226,157237,-85327,233131l5636719,4592572r507907,811857c6196938,5524570,6190465,5602744,6091899,5698548r-403794,404483c5534526,6225322,5443774,6183293,5332750,6120292l4567823,5649133r-182219,87779c4309710,5769013,4231928,5797526,4152473,5822239r-34638,8906l4113203,5847639v-65742,245312,-148862,622582,-199074,772235c3887703,6712326,3854823,6764536,3793478,6777831r-821293,378c2913816,6778669,2860212,6698165,2839943,6608136l2654604,5825133r-11257,-2894c2563892,5797526,2486111,5769013,2410216,5736912r-196133,-94482l1398592,6142368v-143792,61703,-204140,68253,-311008,-36843c964840,5984554,775550,5793840,681185,5683249,596344,5591709,549201,5536805,626169,5388005r524416,-813112l1059856,4386552v-32100,-75894,-60614,-153676,-85327,-233131l970991,4139661,197582,3949165c51821,3892266,4219,3854600,1784,3704733,-830,3532417,-1943,3263714,8386,3118702v3753,-124754,8671,-196953,167907,-249004l970155,2661307r4374,-17012c999242,2564840,1027756,2487059,1059856,2411164r92434,-191880l655372,1445969v-71622,-129509,-92375,-192848,10021,-311831c783263,1008413,985068,811249,1096444,701452v55872,-54437,116408,-87595,179111,-90030c1313177,609961,1351579,619561,1390222,642260r814813,517385l2410216,1060804v75895,-32100,153676,-60613,233131,-85327l2652670,973080,2838710,189783c2872540,86835,2956376,-1827,3102124,2381l3671241,xe" fillcolor="#ed7d31 [3205]" stroked="f" strokeweight="1pt">
+              <v:shape w14:anchorId="21CBF97E" id="Freeform 223" o:spid="_x0000_s1026" style="position:absolute;margin-left:246.4pt;margin-top:16.65pt;width:50.15pt;height:50.15pt;z-index:251665408;visibility:visible;mso-wrap-style:square;mso-wrap-distance-left:9pt;mso-wrap-distance-top:0;mso-wrap-distance-right:9pt;mso-wrap-distance-bottom:0;mso-position-horizontal:absolute;mso-position-horizontal-relative:text;mso-position-vertical:absolute;mso-position-vertical-relative:text;v-text-anchor:middle" coordsize="6777295,6778210" o:gfxdata="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" path="m3397910,2228671v-651537,,-1179712,528175,-1179712,1179712c2218198,4059920,2746373,4588095,3397910,4588095v651537,,1179712,-528175,1179712,-1179712c4577622,2756846,4049447,2228671,3397910,2228671xm3671241,v162720,4522,225425,80485,245270,177877l4107225,963843r45248,11634c4231928,1000191,4309710,1028704,4385604,1060804r187551,90348l5371449,653195v48664,-23824,103497,-37395,158507,-31598c5584966,627393,5640152,652557,5689521,706202r410921,415342c6220328,1241205,6178760,1331989,6134789,1416570r-501307,781855l5735964,2411164v32101,75895,60614,153676,85327,233131l5826216,2663448r759776,201410c6710855,2899232,6772342,2993857,6777230,3117758r65,569392c6758876,3882604,6656848,3927981,6538695,3950713r-713740,188459l5821291,4153421v-24713,79455,-53226,157237,-85327,233131l5636719,4592572r507907,811857c6196938,5524570,6190465,5602744,6091899,5698548r-403794,404483c5534526,6225322,5443774,6183293,5332750,6120292l4567823,5649133r-182219,87779c4309710,5769013,4231928,5797526,4152473,5822239r-34638,8906l4113203,5847639v-65742,245312,-148862,622582,-199074,772235c3887703,6712326,3854823,6764536,3793478,6777831r-821293,378c2913816,6778669,2860212,6698165,2839943,6608136l2654604,5825133r-11257,-2894c2563892,5797526,2486111,5769013,2410216,5736912r-196133,-94482l1398592,6142368v-143792,61703,-204140,68253,-311008,-36843c964840,5984554,775550,5793840,681185,5683249,596344,5591709,549201,5536805,626169,5388005r524416,-813112l1059856,4386552v-32100,-75894,-60614,-153676,-85327,-233131l970991,4139661,197582,3949165c51821,3892266,4219,3854600,1784,3704733,-830,3532417,-1943,3263714,8386,3118702v3753,-124754,8671,-196953,167907,-249004l970155,2661307r4374,-17012c999242,2564840,1027756,2487059,1059856,2411164r92434,-191880l655372,1445969v-71622,-129509,-92375,-192848,10021,-311831c783263,1008413,985068,811249,1096444,701452v55872,-54437,116408,-87595,179111,-90030c1313177,609961,1351579,619561,1390222,642260r814813,517385l2410216,1060804v75895,-32100,153676,-60613,233131,-85327l2652670,973080,2838710,189783c2872540,86835,2956376,-1827,3102124,2381l3671241,xe" fillcolor="#ed7d31 [3205]" stroked="f" strokeweight="1pt">
                 <v:stroke joinstyle="miter"/>
                 <v:path arrowok="t" o:connecttype="custom" o:connectlocs="319353,209462;208478,320337;319353,431213;430228,320337;319353,209462;345042,0;368094,16718;386018,90587;390271,91680;412182,99700;429809,108191;504836,61391;519734,58421;534730,66372;573351,105408;576579,133137;529464,206619;539095,226614;547115,248524;547578,250325;618985,269254;636959,293023;636965,346537;614540,371308;547459,389021;547115,390360;539095,412271;529768,431634;577504,507936;572548,535579;534597,573594;501199,575216;429307,530935;412182,539184;390271,547204;387015,548041;386580,549591;367870,622170;356531,637015;279341,637051;266912,621067;249493,547476;248435,547204;226524,539184;208091,530305;131447,577291;102217,573829;64021,534141;58851,506392;108138,429972;99611,412271;91591,390360;91259,389067;18570,371163;168,348190;788,293112;16569,269709;91180,250123;91591,248524;99611,226614;108298,208580;61595,135900;62537,106592;103049,65926;119883,57465;130660,60363;207241,108989;226524,99700;248435,91680;249312,91455;266797,17837;291554,224" o:connectangles="0,0,0,0,0,0,0,0,0,0,0,0,0,0,0,0,0,0,0,0,0,0,0,0,0,0,0,0,0,0,0,0,0,0,0,0,0,0,0,0,0,0,0,0,0,0,0,0,0,0,0,0,0,0,0,0,0,0,0,0,0,0,0,0,0,0,0,0,0,0,0,0"/>
               </v:shape>
@@ -3195,7 +4191,7 @@
         <mc:AlternateContent>
           <mc:Choice Requires="wps">
             <w:drawing>
-              <wp:anchor distT="0" distB="0" distL="114300" distR="114300" simplePos="0" relativeHeight="251669504" behindDoc="0" locked="0" layoutInCell="1" allowOverlap="1" wp14:anchorId="37831156" wp14:editId="68740355">
+              <wp:anchor distT="0" distB="0" distL="114300" distR="114300" simplePos="0" relativeHeight="251663360" behindDoc="0" locked="0" layoutInCell="1" allowOverlap="1" wp14:anchorId="37831156" wp14:editId="7771E2F3">
                 <wp:simplePos x="0" y="0"/>
                 <wp:positionH relativeFrom="column">
                   <wp:posOffset>2557780</wp:posOffset>
@@ -3591,7 +4587,7 @@
           </mc:Choice>
           <mc:Fallback>
             <w:pict>
-              <v:shape w14:anchorId="37831156" id="_x0000_s1028" style="position:absolute;margin-left:201.4pt;margin-top:114pt;width:148.7pt;height:26.15pt;z-index:251669504;visibility:visible;mso-wrap-style:square;mso-wrap-distance-left:9pt;mso-wrap-distance-top:0;mso-wrap-distance-right:9pt;mso-wrap-distance-bottom:0;mso-position-horizontal:absolute;mso-position-horizontal-relative:text;mso-position-vertical:absolute;mso-position-vertical-relative:text;v-text-anchor:middle" coordsize="2200275,2181225" o:spt="100" o:gfxdata="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" adj="-11796480,,5400" path="m2200275,1647824r,468499c2200275,2152167,2171217,2181225,2135373,2181225r-2070471,c29058,2181225,,2152167,,2116323l,69664c,33820,29058,4762,64902,4762l833438,e" filled="f" strokecolor="#ed7d31 [3205]" strokeweight="2.25pt">
+              <v:shape w14:anchorId="37831156" id="_x0000_s1029" style="position:absolute;margin-left:201.4pt;margin-top:114pt;width:148.7pt;height:26.15pt;z-index:251663360;visibility:visible;mso-wrap-style:square;mso-wrap-distance-left:9pt;mso-wrap-distance-top:0;mso-wrap-distance-right:9pt;mso-wrap-distance-bottom:0;mso-position-horizontal:absolute;mso-position-horizontal-relative:text;mso-position-vertical:absolute;mso-position-vertical-relative:text;v-text-anchor:middle" coordsize="2200275,2181225" o:spt="100" o:gfxdata="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" adj="-11796480,,5400" path="m2200275,1647824r,468499c2200275,2152167,2171217,2181225,2135373,2181225r-2070471,c29058,2181225,,2152167,,2116323l,69664c,33820,29058,4762,64902,4762l833438,e" filled="f" strokecolor="#ed7d31 [3205]" strokeweight="2.25pt">
                 <v:stroke startarrow="oval" startarrowwidth="wide" startarrowlength="long" joinstyle="miter"/>
                 <v:formulas/>
                 <v:path arrowok="t" o:connecttype="custom" o:connectlocs="1888490,250891;1888490,322223;1832785,332105;55705,332105;0,322223;0,10607;55705,725;715338,0" o:connectangles="0,0,0,0,0,0,0,0" textboxrect="0,0,2200275,2181225"/>
@@ -3670,7 +4666,7 @@
         <mc:AlternateContent>
           <mc:Choice Requires="wps">
             <w:drawing>
-              <wp:anchor distT="0" distB="0" distL="114300" distR="114300" simplePos="0" relativeHeight="251667456" behindDoc="0" locked="0" layoutInCell="1" allowOverlap="1" wp14:anchorId="4B1DC0E0" wp14:editId="45B0B3B6">
+              <wp:anchor distT="0" distB="0" distL="114300" distR="114300" simplePos="0" relativeHeight="251661312" behindDoc="0" locked="0" layoutInCell="1" allowOverlap="1" wp14:anchorId="4B1DC0E0" wp14:editId="671C6B27">
                 <wp:simplePos x="0" y="0"/>
                 <wp:positionH relativeFrom="column">
                   <wp:posOffset>2834368</wp:posOffset>
@@ -3870,7 +4866,7 @@
           </mc:Choice>
           <mc:Fallback>
             <w:pict>
-              <v:shape w14:anchorId="5530BEE0" id="Freeform 21" o:spid="_x0000_s1026" style="position:absolute;margin-left:223.2pt;margin-top:-5.4pt;width:98.2pt;height:114.4pt;z-index:251667456;visibility:visible;mso-wrap-style:square;mso-wrap-distance-left:9pt;mso-wrap-distance-top:0;mso-wrap-distance-right:9pt;mso-wrap-distance-bottom:0;mso-position-horizontal:absolute;mso-position-horizontal-relative:text;mso-position-vertical:absolute;mso-position-vertical-relative:text;v-text-anchor:middle" coordsize="1219200,1420397" o:gfxdata="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" path="m609600,167738v-244034,,-441862,197828,-441862,441862c167738,853634,365566,1051462,609600,1051462v244034,,441862,-197828,441862,-441862c1051462,365566,853634,167738,609600,167738xm609600,v336673,,609600,272927,609600,609600c1219200,862105,1065679,1078752,846884,1171295r-89799,27875l609600,1420397,462115,1199170r-89799,-27875c153522,1078752,,862105,,609600,,272927,272927,,609600,xe" fillcolor="#ed7d31 [3205]" stroked="f" strokeweight="1pt">
+              <v:shape w14:anchorId="32BAF969" id="Freeform 21" o:spid="_x0000_s1026" style="position:absolute;margin-left:223.2pt;margin-top:-5.4pt;width:98.2pt;height:114.4pt;z-index:251661312;visibility:visible;mso-wrap-style:square;mso-wrap-distance-left:9pt;mso-wrap-distance-top:0;mso-wrap-distance-right:9pt;mso-wrap-distance-bottom:0;mso-position-horizontal:absolute;mso-position-horizontal-relative:text;mso-position-vertical:absolute;mso-position-vertical-relative:text;v-text-anchor:middle" coordsize="1219200,1420397" o:gfxdata="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" path="m609600,167738v-244034,,-441862,197828,-441862,441862c167738,853634,365566,1051462,609600,1051462v244034,,441862,-197828,441862,-441862c1051462,365566,853634,167738,609600,167738xm609600,v336673,,609600,272927,609600,609600c1219200,862105,1065679,1078752,846884,1171295r-89799,27875l609600,1420397,462115,1199170r-89799,-27875c153522,1078752,,862105,,609600,,272927,272927,,609600,xe" fillcolor="#ed7d31 [3205]" stroked="f" strokeweight="1pt">
                 <v:stroke joinstyle="miter"/>
                 <v:path arrowok="t" o:connecttype="custom" o:connectlocs="623570,171574;171582,623541;623570,1075508;1075558,623541;623570,171574;623570,0;1247140,623541;866292,1198081;774435,1226594;623570,1452880;472705,1226594;380848,1198081;0,623541;623570,0" o:connectangles="0,0,0,0,0,0,0,0,0,0,0,0,0,0"/>
               </v:shape>
@@ -3885,7 +4881,7 @@
         <mc:AlternateContent>
           <mc:Choice Requires="wps">
             <w:drawing>
-              <wp:anchor distT="0" distB="0" distL="114300" distR="114300" simplePos="0" relativeHeight="251665408" behindDoc="0" locked="0" layoutInCell="1" allowOverlap="1" wp14:anchorId="3A6BF905" wp14:editId="26EB332C">
+              <wp:anchor distT="0" distB="0" distL="114300" distR="114300" simplePos="0" relativeHeight="251659264" behindDoc="0" locked="0" layoutInCell="1" allowOverlap="1" wp14:anchorId="3A6BF905" wp14:editId="4847A024">
                 <wp:simplePos x="0" y="0"/>
                 <wp:positionH relativeFrom="column">
                   <wp:posOffset>-15988</wp:posOffset>
@@ -4274,7 +5270,7 @@
           </mc:Choice>
           <mc:Fallback>
             <w:pict>
-              <v:shape w14:anchorId="3A6BF905" id="_x0000_s1029" style="position:absolute;margin-left:-1.25pt;margin-top:321.8pt;width:148.7pt;height:26.2pt;z-index:251665408;visibility:visible;mso-wrap-style:square;mso-wrap-distance-left:9pt;mso-wrap-distance-top:0;mso-wrap-distance-right:9pt;mso-wrap-distance-bottom:0;mso-position-horizontal:absolute;mso-position-horizontal-relative:text;mso-position-vertical:absolute;mso-position-vertical-relative:text;v-text-anchor:middle" coordsize="2200275,2181225" o:spt="100" o:gfxdata="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" adj="-11796480,,5400" path="m2200275,1647824r,468499c2200275,2152167,2171217,2181225,2135373,2181225r-2070471,c29058,2181225,,2152167,,2116323l,69664c,33820,29058,4762,64902,4762l833438,e" filled="f" strokecolor="#a8d08d [1945]" strokeweight="2.25pt">
+              <v:shape w14:anchorId="3A6BF905" id="_x0000_s1030" style="position:absolute;margin-left:-1.25pt;margin-top:321.8pt;width:148.7pt;height:26.2pt;z-index:251659264;visibility:visible;mso-wrap-style:square;mso-wrap-distance-left:9pt;mso-wrap-distance-top:0;mso-wrap-distance-right:9pt;mso-wrap-distance-bottom:0;mso-position-horizontal:absolute;mso-position-horizontal-relative:text;mso-position-vertical:absolute;mso-position-vertical-relative:text;v-text-anchor:middle" coordsize="2200275,2181225" o:spt="100" o:gfxdata="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" adj="-11796480,,5400" path="m2200275,1647824r,468499c2200275,2152167,2171217,2181225,2135373,2181225r-2070471,c29058,2181225,,2152167,,2116323l,69664c,33820,29058,4762,64902,4762l833438,e" filled="f" strokecolor="#a8d08d [1945]" strokeweight="2.25pt">
                 <v:stroke startarrow="oval" startarrowwidth="wide" startarrowlength="long" joinstyle="miter"/>
                 <v:formulas/>
                 <v:path arrowok="t" o:connecttype="custom" o:connectlocs="1888490,251256;1888490,322691;1832785,332587;55705,332587;0,322691;0,10622;55705,726;715338,0" o:connectangles="0,0,0,0,0,0,0,0" textboxrect="0,0,2200275,2181225"/>
@@ -4343,7 +5339,7 @@
         <mc:AlternateContent>
           <mc:Choice Requires="wps">
             <w:drawing>
-              <wp:anchor distT="0" distB="0" distL="114300" distR="114300" simplePos="0" relativeHeight="251662336" behindDoc="0" locked="0" layoutInCell="1" allowOverlap="1" wp14:anchorId="72EF098D" wp14:editId="2816E199">
+              <wp:anchor distT="0" distB="0" distL="114300" distR="114300" simplePos="0" relativeHeight="251656192" behindDoc="0" locked="0" layoutInCell="1" allowOverlap="1" wp14:anchorId="72EF098D" wp14:editId="7ED77145">
                 <wp:simplePos x="0" y="0"/>
                 <wp:positionH relativeFrom="column">
                   <wp:posOffset>260350</wp:posOffset>
@@ -4551,7 +5547,7 @@
           </mc:Choice>
           <mc:Fallback>
             <w:pict>
-              <v:shape w14:anchorId="63DE291F" id="Freeform 21" o:spid="_x0000_s1026" style="position:absolute;margin-left:20.5pt;margin-top:203.8pt;width:98.2pt;height:114.4pt;z-index:251662336;visibility:visible;mso-wrap-style:square;mso-wrap-distance-left:9pt;mso-wrap-distance-top:0;mso-wrap-distance-right:9pt;mso-wrap-distance-bottom:0;mso-position-horizontal:absolute;mso-position-horizontal-relative:text;mso-position-vertical:absolute;mso-position-vertical-relative:text;v-text-anchor:middle" coordsize="1219200,1420397" o:gfxdata="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" path="m609600,167738v-244034,,-441862,197828,-441862,441862c167738,853634,365566,1051462,609600,1051462v244034,,441862,-197828,441862,-441862c1051462,365566,853634,167738,609600,167738xm609600,v336673,,609600,272927,609600,609600c1219200,862105,1065679,1078752,846884,1171295r-89799,27875l609600,1420397,462115,1199170r-89799,-27875c153522,1078752,,862105,,609600,,272927,272927,,609600,xe" fillcolor="#7cba01" stroked="f" strokeweight="1pt">
+              <v:shape w14:anchorId="6F6B8B3F" id="Freeform 21" o:spid="_x0000_s1026" style="position:absolute;margin-left:20.5pt;margin-top:203.8pt;width:98.2pt;height:114.4pt;z-index:251656192;visibility:visible;mso-wrap-style:square;mso-wrap-distance-left:9pt;mso-wrap-distance-top:0;mso-wrap-distance-right:9pt;mso-wrap-distance-bottom:0;mso-position-horizontal:absolute;mso-position-horizontal-relative:text;mso-position-vertical:absolute;mso-position-vertical-relative:text;v-text-anchor:middle" coordsize="1219200,1420397" o:gfxdata="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" path="m609600,167738v-244034,,-441862,197828,-441862,441862c167738,853634,365566,1051462,609600,1051462v244034,,441862,-197828,441862,-441862c1051462,365566,853634,167738,609600,167738xm609600,v336673,,609600,272927,609600,609600c1219200,862105,1065679,1078752,846884,1171295r-89799,27875l609600,1420397,462115,1199170r-89799,-27875c153522,1078752,,862105,,609600,,272927,272927,,609600,xe" fillcolor="#7cba01" stroked="f" strokeweight="1pt">
                 <v:fill color2="#6da301" angle="180" focus="100%" type="gradient"/>
                 <v:stroke joinstyle="miter"/>
                 <v:path arrowok="t" o:connecttype="custom" o:connectlocs="623570,171574;171582,623541;623570,1075508;1075558,623541;623570,171574;623570,0;1247140,623541;866292,1198081;774435,1226594;623570,1452880;472705,1226594;380848,1198081;0,623541;623570,0" o:connectangles="0,0,0,0,0,0,0,0,0,0,0,0,0,0"/>
@@ -4567,7 +5563,7 @@
         <mc:AlternateContent>
           <mc:Choice Requires="wps">
             <w:drawing>
-              <wp:anchor distT="0" distB="0" distL="114300" distR="114300" simplePos="0" relativeHeight="251663360" behindDoc="0" locked="0" layoutInCell="1" allowOverlap="1" wp14:anchorId="75EFF303" wp14:editId="10D9706B">
+              <wp:anchor distT="0" distB="0" distL="114300" distR="114300" simplePos="0" relativeHeight="251657216" behindDoc="0" locked="0" layoutInCell="1" allowOverlap="1" wp14:anchorId="75EFF303" wp14:editId="2A216F5C">
                 <wp:simplePos x="0" y="0"/>
                 <wp:positionH relativeFrom="column">
                   <wp:posOffset>639298</wp:posOffset>
@@ -5342,7 +6338,7 @@
           </mc:Choice>
           <mc:Fallback>
             <w:pict>
-              <v:shape w14:anchorId="7E65D8E9" id="Freeform 47" o:spid="_x0000_s1026" style="position:absolute;margin-left:50.35pt;margin-top:229.3pt;width:38.6pt;height:47.15pt;z-index:251663360;visibility:visible;mso-wrap-style:square;mso-wrap-distance-left:9pt;mso-wrap-distance-top:0;mso-wrap-distance-right:9pt;mso-wrap-distance-bottom:0;mso-position-horizontal:absolute;mso-position-horizontal-relative:text;mso-position-vertical:absolute;mso-position-vertical-relative:text;v-text-anchor:middle" coordsize="3516417,4298398" o:gfxdata="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" path="m266700,3150716v-54709,,-99060,44351,-99060,99060c167640,3304485,211991,3348836,266700,3348836v54709,,99060,-44351,99060,-99060c365760,3195067,321409,3150716,266700,3150716xm1115376,3006533v47308,-4127,101759,8414,199073,56674l1781174,3239420r404813,-76200c2466974,3066383,2659856,3443415,2300287,3515645r-350044,80962c1857374,3618039,1814511,3627564,1743074,3618039r-247650,-64294c1412081,3533901,1414462,3606926,1514474,3641851v218282,69850,360363,75407,554832,30957l2486025,3575176r745330,-369093c3334701,3153695,3590448,3315620,3284219,3506120r-566738,395288l2224087,4134771v-195262,92074,-276225,107949,-442912,119061l1119188,4225257,675107,4136675,662725,3207035,959166,3049872v68739,-18415,108903,-39211,156210,-43339xm88902,3005800r355596,c493597,3005800,533400,3045603,533400,3094702r,1114794c533400,4258595,493597,4298398,444498,4298398r-355596,c39803,4298398,,4258595,,4209496l,3094702v,-49099,39803,-88902,88902,-88902xm2070100,1410619v193675,26459,288925,116417,295275,231776c2366221,1723675,2367068,1804956,2367914,1886236v-24342,165525,-35983,219924,-196850,229874c1930611,2139393,1690157,2130927,1440179,2122460v-143933,-9950,-205317,-134199,-165100,-509274c1299844,1508622,1416685,1410409,1581150,1423320v213783,132291,348192,86783,488950,-12701xm3082980,903490v45165,-6180,81959,38799,115032,83778l3458362,1383508v99907,109008,56938,154517,-24130,152400l3233599,1536942r-31554,148600c2984280,2559523,2355354,2842233,1783686,2828433,1312901,2817069,880949,2604612,749451,2355692v-93980,-149013,-50800,-275167,60960,-401320c1225542,2802097,2625171,2732297,2887103,1726135r32111,-187572l2818282,1539083v-175048,9313,-156422,-51223,-102870,-137160l2991637,980918v34131,-51594,64244,-73719,91343,-77428xm1817632,662590v202004,,365760,163756,365760,365760c2183392,1230354,2019636,1394110,1817632,1394110v-202004,,-365760,-163756,-365760,-365760c1451872,826346,1615628,662590,1817632,662590xm1866445,478v470785,11364,902737,223821,1034235,472741c2994660,622232,2951480,748386,2839720,874539,2424589,26814,1024960,96614,763028,1102776r-32111,187572l831849,1289828v175048,-9313,156422,51223,102870,137160l658494,1847993v-91017,137583,-153458,65617,-206375,-6350l191769,1445403c91862,1336395,134831,1290886,215899,1293003r200633,-1034l448086,1143369c665851,269388,1294777,-13322,1866445,478xe" fillcolor="#7bb901" stroked="f" strokeweight="1pt">
+              <v:shape w14:anchorId="2BBAB2E7" id="Freeform 47" o:spid="_x0000_s1026" style="position:absolute;margin-left:50.35pt;margin-top:229.3pt;width:38.6pt;height:47.15pt;z-index:251657216;visibility:visible;mso-wrap-style:square;mso-wrap-distance-left:9pt;mso-wrap-distance-top:0;mso-wrap-distance-right:9pt;mso-wrap-distance-bottom:0;mso-position-horizontal:absolute;mso-position-horizontal-relative:text;mso-position-vertical:absolute;mso-position-vertical-relative:text;v-text-anchor:middle" coordsize="3516417,4298398" o:gfxdata="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" path="m266700,3150716v-54709,,-99060,44351,-99060,99060c167640,3304485,211991,3348836,266700,3348836v54709,,99060,-44351,99060,-99060c365760,3195067,321409,3150716,266700,3150716xm1115376,3006533v47308,-4127,101759,8414,199073,56674l1781174,3239420r404813,-76200c2466974,3066383,2659856,3443415,2300287,3515645r-350044,80962c1857374,3618039,1814511,3627564,1743074,3618039r-247650,-64294c1412081,3533901,1414462,3606926,1514474,3641851v218282,69850,360363,75407,554832,30957l2486025,3575176r745330,-369093c3334701,3153695,3590448,3315620,3284219,3506120r-566738,395288l2224087,4134771v-195262,92074,-276225,107949,-442912,119061l1119188,4225257,675107,4136675,662725,3207035,959166,3049872v68739,-18415,108903,-39211,156210,-43339xm88902,3005800r355596,c493597,3005800,533400,3045603,533400,3094702r,1114794c533400,4258595,493597,4298398,444498,4298398r-355596,c39803,4298398,,4258595,,4209496l,3094702v,-49099,39803,-88902,88902,-88902xm2070100,1410619v193675,26459,288925,116417,295275,231776c2366221,1723675,2367068,1804956,2367914,1886236v-24342,165525,-35983,219924,-196850,229874c1930611,2139393,1690157,2130927,1440179,2122460v-143933,-9950,-205317,-134199,-165100,-509274c1299844,1508622,1416685,1410409,1581150,1423320v213783,132291,348192,86783,488950,-12701xm3082980,903490v45165,-6180,81959,38799,115032,83778l3458362,1383508v99907,109008,56938,154517,-24130,152400l3233599,1536942r-31554,148600c2984280,2559523,2355354,2842233,1783686,2828433,1312901,2817069,880949,2604612,749451,2355692v-93980,-149013,-50800,-275167,60960,-401320c1225542,2802097,2625171,2732297,2887103,1726135r32111,-187572l2818282,1539083v-175048,9313,-156422,-51223,-102870,-137160l2991637,980918v34131,-51594,64244,-73719,91343,-77428xm1817632,662590v202004,,365760,163756,365760,365760c2183392,1230354,2019636,1394110,1817632,1394110v-202004,,-365760,-163756,-365760,-365760c1451872,826346,1615628,662590,1817632,662590xm1866445,478v470785,11364,902737,223821,1034235,472741c2994660,622232,2951480,748386,2839720,874539,2424589,26814,1024960,96614,763028,1102776r-32111,187572l831849,1289828v175048,-9313,156422,51223,102870,137160l658494,1847993v-91017,137583,-153458,65617,-206375,-6350l191769,1445403c91862,1336395,134831,1290886,215899,1293003r200633,-1034l448086,1143369c665851,269388,1294777,-13322,1866445,478xe" fillcolor="#7bb901" stroked="f" strokeweight="1pt">
                 <v:stroke joinstyle="miter"/>
                 <v:path arrowok="t" o:connecttype="custom" o:connectlocs="37163,439035;23360,452838;37163,466642;50967,452838;37163,439035;155422,418944;183161,426841;248197,451395;304606,440777;320533,489886;271756,501167;242888,504154;208379,495195;211034,507472;288347,511785;346414,498181;450272,446750;457638,488558;378667,543640;309915,576157;248197,592748;155953,588766;94073,576423;92347,446883;133655,424983;155422,418944;12388,418842;61938,418842;74326,431230;74326,586570;61938,598958;12388,598958;0,586570;0,431230;12388,418842;288457,196562;329602,228859;329956,262837;302526,294868;200681,295753;177675,224789;220325,198332;288457,196562;429597,125896;445626,137570;481904,192784;478542,214020;450585,214164;446188,234871;248547,394127;104432,328253;112926,272331;402302,240527;406777,214390;392713,214463;378378,195350;416869,136686;429597,125896;253277,92328;304244,143295;253277,194262;202311,143295;253277,92328;260079,67;404194,65940;395700,121862;106324,153666;101849,179803;115914,179730;130248,198843;91758,257508;63000,256623;26722,201409;30084,180173;58042,180029;62438,159322;260079,67" o:connectangles="0,0,0,0,0,0,0,0,0,0,0,0,0,0,0,0,0,0,0,0,0,0,0,0,0,0,0,0,0,0,0,0,0,0,0,0,0,0,0,0,0,0,0,0,0,0,0,0,0,0,0,0,0,0,0,0,0,0,0,0,0,0,0,0,0,0,0,0,0,0,0,0,0,0,0,0,0"/>
               </v:shape>
@@ -5357,7 +6353,7 @@
         <mc:AlternateContent>
           <mc:Choice Requires="wpg">
             <w:drawing>
-              <wp:anchor distT="0" distB="0" distL="114300" distR="114300" simplePos="0" relativeHeight="251657216" behindDoc="0" locked="0" layoutInCell="1" allowOverlap="1" wp14:anchorId="14A71CAF" wp14:editId="00BA7771">
+              <wp:anchor distT="0" distB="0" distL="114300" distR="114300" simplePos="0" relativeHeight="251651072" behindDoc="0" locked="0" layoutInCell="1" allowOverlap="1" wp14:anchorId="14A71CAF" wp14:editId="5FB9E9AC">
                 <wp:simplePos x="0" y="0"/>
                 <wp:positionH relativeFrom="column">
                   <wp:posOffset>-2052</wp:posOffset>
@@ -5383,7 +6379,7 @@
                         </a:xfrm>
                       </wpg:grpSpPr>
                       <wpg:grpSp>
-                        <wpg:cNvPr id="11" name="Group 1"/>
+                        <wpg:cNvPr id="14" name="Group 1"/>
                         <wpg:cNvGrpSpPr/>
                         <wpg:grpSpPr>
                           <a:xfrm>
@@ -5394,7 +6390,7 @@
                           </a:xfrm>
                         </wpg:grpSpPr>
                         <wps:wsp>
-                          <wps:cNvPr id="13" name="Rounded Rectangle 2"/>
+                          <wps:cNvPr id="15" name="Rounded Rectangle 2"/>
                           <wps:cNvSpPr/>
                           <wps:spPr>
                             <a:xfrm>
@@ -5749,7 +6745,7 @@
                           </wps:bodyPr>
                         </wps:wsp>
                         <wpg:grpSp>
-                          <wpg:cNvPr id="14" name="Group 9"/>
+                          <wpg:cNvPr id="16" name="Group 9"/>
                           <wpg:cNvGrpSpPr/>
                           <wpg:grpSpPr>
                             <a:xfrm>
@@ -5760,7 +6756,7 @@
                             </a:xfrm>
                           </wpg:grpSpPr>
                           <wps:wsp>
-                            <wps:cNvPr id="15" name="Freeform 11"/>
+                            <wps:cNvPr id="17" name="Freeform 11"/>
                             <wps:cNvSpPr/>
                             <wps:spPr>
                               <a:xfrm>
@@ -5947,7 +6943,7 @@
                             </wps:bodyPr>
                           </wps:wsp>
                           <wps:wsp>
-                            <wps:cNvPr id="16" name="Oval 9"/>
+                            <wps:cNvPr id="21" name="Oval 9"/>
                             <wps:cNvSpPr/>
                             <wps:spPr>
                               <a:xfrm>
@@ -5994,7 +6990,7 @@
                         </wpg:grpSp>
                       </wpg:grpSp>
                       <wps:wsp>
-                        <wps:cNvPr id="17" name="Freeform 10"/>
+                        <wps:cNvPr id="27" name="Freeform 10"/>
                         <wps:cNvSpPr/>
                         <wps:spPr>
                           <a:xfrm>
@@ -6674,9 +7670,9 @@
           </mc:Choice>
           <mc:Fallback>
             <w:pict>
-              <v:group w14:anchorId="14A71CAF" id="Group 6" o:spid="_x0000_s1030" style="position:absolute;margin-left:-.15pt;margin-top:0;width:148.7pt;height:140.1pt;z-index:251657216" coordsize="18886,17795" o:gfxdata="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">
-                <v:group id="Group 1" o:spid="_x0000_s1031" style="position:absolute;width:18886;height:17795" coordsize="18886,17795" o:gfxdata="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">
-                  <v:shape id="_x0000_s1032" style="position:absolute;top:14469;width:18886;height:3326;visibility:visible;mso-wrap-style:square;v-text-anchor:middle" coordsize="2200275,2181225" o:spt="100" o:gfxdata="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" adj="-11796480,,5400" path="m2200275,1647824r,468499c2200275,2152167,2171217,2181225,2135373,2181225r-2070471,c29058,2181225,,2152167,,2116323l,69664c,33820,29058,4762,64902,4762l833438,e" filled="f" strokecolor="#009bba" strokeweight="2.25pt">
+              <v:group w14:anchorId="14A71CAF" id="Group 6" o:spid="_x0000_s1031" style="position:absolute;margin-left:-.15pt;margin-top:0;width:148.7pt;height:140.1pt;z-index:251651072" coordsize="18886,17795" o:gfxdata="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">
+                <v:group id="Group 1" o:spid="_x0000_s1032" style="position:absolute;width:18886;height:17795" coordsize="18886,17795" o:gfxdata="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">
+                  <v:shape id="_x0000_s1033" style="position:absolute;top:14469;width:18886;height:3326;visibility:visible;mso-wrap-style:square;v-text-anchor:middle" coordsize="2200275,2181225" o:spt="100" o:gfxdata="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" adj="-11796480,,5400" path="m2200275,1647824r,468499c2200275,2152167,2171217,2181225,2135373,2181225r-2070471,c29058,2181225,,2152167,,2116323l,69664c,33820,29058,4762,64902,4762l833438,e" filled="f" strokecolor="#009bba" strokeweight="2.25pt">
                     <v:stroke startarrow="oval" startarrowwidth="wide" startarrowlength="long" joinstyle="miter"/>
                     <v:formulas/>
                     <v:path arrowok="t" o:connecttype="custom" o:connectlocs="1888641,251297;1888641,322744;1832931,332642;55710,332642;0,322744;0,10624;55710,726;715395,0" o:connectangles="0,0,0,0,0,0,0,0" textboxrect="0,0,2200275,2181225"/>
@@ -6724,18 +7720,18 @@
                       </w:txbxContent>
                     </v:textbox>
                   </v:shape>
-                  <v:group id="Group 9" o:spid="_x0000_s1033" style="position:absolute;left:3045;width:12471;height:14529" coordorigin="3041" coordsize="12192,14203" o:gfxdata="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">
-                    <v:shape id="Freeform 11" o:spid="_x0000_s1034" style="position:absolute;left:3041;width:12192;height:14203;visibility:visible;mso-wrap-style:square;v-text-anchor:middle" coordsize="1219200,1420397" o:gfxdata="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" path="m609600,167738v-244034,,-441862,197828,-441862,441862c167738,853634,365566,1051462,609600,1051462v244034,,441862,-197828,441862,-441862c1051462,365566,853634,167738,609600,167738xm609600,v336673,,609600,272927,609600,609600c1219200,862105,1065679,1078752,846884,1171295r-89799,27875l609600,1420397,462115,1199170r-89799,-27875c153522,1078752,,862105,,609600,,272927,272927,,609600,xe" fillcolor="#0ac" stroked="f" strokeweight="1pt">
+                  <v:group id="Group 9" o:spid="_x0000_s1034" style="position:absolute;left:3045;width:12471;height:14529" coordorigin="3041" coordsize="12192,14203" o:gfxdata="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">
+                    <v:shape id="Freeform 11" o:spid="_x0000_s1035" style="position:absolute;left:3041;width:12192;height:14203;visibility:visible;mso-wrap-style:square;v-text-anchor:middle" coordsize="1219200,1420397" o:gfxdata="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" path="m609600,167738v-244034,,-441862,197828,-441862,441862c167738,853634,365566,1051462,609600,1051462v244034,,441862,-197828,441862,-441862c1051462,365566,853634,167738,609600,167738xm609600,v336673,,609600,272927,609600,609600c1219200,862105,1065679,1078752,846884,1171295r-89799,27875l609600,1420397,462115,1199170r-89799,-27875c153522,1078752,,862105,,609600,,272927,272927,,609600,xe" fillcolor="#0ac" stroked="f" strokeweight="1pt">
                       <v:fill color2="#00809a" angle="180" focus="100%" type="gradient"/>
                       <v:stroke joinstyle="miter"/>
                       <v:path arrowok="t" o:connecttype="custom" o:connectlocs="609600,167738;167738,609600;609600,1051462;1051462,609600;609600,167738;609600,0;1219200,609600;846884,1171295;757085,1199170;609600,1420397;462115,1199170;372316,1171295;0,609600;609600,0" o:connectangles="0,0,0,0,0,0,0,0,0,0,0,0,0,0"/>
                     </v:shape>
-                    <v:oval id="Oval 9" o:spid="_x0000_s1035" style="position:absolute;left:4656;top:1615;width:8961;height:8961;visibility:visible;mso-wrap-style:square;v-text-anchor:middle" o:gfxdata="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" fillcolor="#f2f2f2 [3052]" stroked="f" strokeweight="1pt">
+                    <v:oval id="Oval 9" o:spid="_x0000_s1036" style="position:absolute;left:4656;top:1615;width:8961;height:8961;visibility:visible;mso-wrap-style:square;v-text-anchor:middle" o:gfxdata="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" fillcolor="#f2f2f2 [3052]" stroked="f" strokeweight="1pt">
                       <v:stroke joinstyle="miter"/>
                     </v:oval>
                   </v:group>
                 </v:group>
-                <v:shape id="Freeform 10" o:spid="_x0000_s1036" style="position:absolute;left:6421;top:3165;width:5761;height:6067;visibility:visible;mso-wrap-style:square;v-text-anchor:middle" coordsize="820386,863928" o:gfxdata="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" path="m622929,739419r103885,c761196,739419,789069,767292,789069,801674v,20751,-1,41503,-1,62254l560674,863928r,-62254c560674,767292,588547,739419,622929,739419xm386896,739419r103885,c525163,739419,553036,767292,553036,801674v,20751,-1,41503,-1,62254l324641,863928r,-62254c324641,767292,352514,739419,386896,739419xm674948,570359v58703,632,63844,34104,64959,68225c741377,683569,720291,727617,672771,727494v-49265,-127,-61990,-55110,-62782,-81289c609264,622193,606459,569621,674948,570359xm438915,570359v58703,632,63844,34104,64959,68225c505344,683569,484258,727617,436738,727494v-49265,-127,-61990,-55110,-62782,-81289c373231,622193,370426,569621,438915,570359xm217879,159910v58703,632,63844,34104,64959,68225c284308,273121,263222,317168,215702,317046v-49265,-127,-61990,-55110,-62782,-81290c152195,211744,149390,159172,217879,159910xm35392,l784994,v19546,,35392,15846,35392,35392l820386,497783v,19547,-15846,35393,-35392,35393l337014,533176r2581,-54234l754005,478942v7130,,12911,-5781,12911,-12912l766916,67145v,-7130,-5781,-12911,-12911,-12911l66381,54234v-7130,,-12911,5781,-12911,12911l53470,466030v,7131,5781,12912,12911,12912l89024,478942r,-58807c88147,371617,115045,354040,163050,349618r2542,-118l189491,410262r15651,l205142,349809r24089,l229231,410262r15651,l268001,347034,455921,330910v38575,-5724,45273,35143,20797,47346c449245,391955,308241,392178,309501,444137v-3579,78140,-15761,311416,-17579,380710c290417,841617,280921,845878,264128,845971r-88571,c162054,845786,147740,843863,148134,820400l137386,641934c116324,636622,90630,631311,89024,607469r,-74293l35392,533176c15846,533176,,517330,,497783l,35392c,15846,15846,,35392,xe" fillcolor="#00a8ca" stroked="f" strokeweight="1pt">
+                <v:shape id="Freeform 10" o:spid="_x0000_s1037" style="position:absolute;left:6421;top:3165;width:5761;height:6067;visibility:visible;mso-wrap-style:square;v-text-anchor:middle" coordsize="820386,863928" o:gfxdata="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" path="m622929,739419r103885,c761196,739419,789069,767292,789069,801674v,20751,-1,41503,-1,62254l560674,863928r,-62254c560674,767292,588547,739419,622929,739419xm386896,739419r103885,c525163,739419,553036,767292,553036,801674v,20751,-1,41503,-1,62254l324641,863928r,-62254c324641,767292,352514,739419,386896,739419xm674948,570359v58703,632,63844,34104,64959,68225c741377,683569,720291,727617,672771,727494v-49265,-127,-61990,-55110,-62782,-81289c609264,622193,606459,569621,674948,570359xm438915,570359v58703,632,63844,34104,64959,68225c505344,683569,484258,727617,436738,727494v-49265,-127,-61990,-55110,-62782,-81289c373231,622193,370426,569621,438915,570359xm217879,159910v58703,632,63844,34104,64959,68225c284308,273121,263222,317168,215702,317046v-49265,-127,-61990,-55110,-62782,-81290c152195,211744,149390,159172,217879,159910xm35392,l784994,v19546,,35392,15846,35392,35392l820386,497783v,19547,-15846,35393,-35392,35393l337014,533176r2581,-54234l754005,478942v7130,,12911,-5781,12911,-12912l766916,67145v,-7130,-5781,-12911,-12911,-12911l66381,54234v-7130,,-12911,5781,-12911,12911l53470,466030v,7131,5781,12912,12911,12912l89024,478942r,-58807c88147,371617,115045,354040,163050,349618r2542,-118l189491,410262r15651,l205142,349809r24089,l229231,410262r15651,l268001,347034,455921,330910v38575,-5724,45273,35143,20797,47346c449245,391955,308241,392178,309501,444137v-3579,78140,-15761,311416,-17579,380710c290417,841617,280921,845878,264128,845971r-88571,c162054,845786,147740,843863,148134,820400l137386,641934c116324,636622,90630,631311,89024,607469r,-74293l35392,533176c15846,533176,,517330,,497783l,35392c,15846,15846,,35392,xe" fillcolor="#00a8ca" stroked="f" strokeweight="1pt">
                   <v:stroke joinstyle="miter"/>
                   <v:path arrowok="t" o:connecttype="custom" o:connectlocs="437447,519251;510399,519251;554117,562970;554116,606687;393728,606687;393728,562970;437447,519251;271694,519251;344647,519251;388365,562970;388364,606687;227976,606687;227976,562970;271694,519251;473976,400530;519593,448441;472448,510877;428360,453793;473976,400530;308224,400530;353841,448441;306695,510877;262607,453793;308224,400530;153004,112296;198621,160206;151475,222643;107387,165558;153004,112296;24854,0;551255,0;576109,24854;576109,349564;551255,374419;236665,374419;238478,336333;529494,336333;538560,327266;538560,47152;529494,38085;46615,38085;37549,47152;37549,327266;46615,336333;62516,336333;62516,295037;114500,245517;116286,245434;133068,288103;144059,288103;144059,245651;160975,245651;160975,288103;171966,288103;188201,243702;320167,232379;334771,265627;217344,311892;205000,579243;185482,594077;123283,594077;104026,576120;96478,450793;62516,426591;62516,374419;24854,374419;0,349564;0,24854;24854,0" o:connectangles="0,0,0,0,0,0,0,0,0,0,0,0,0,0,0,0,0,0,0,0,0,0,0,0,0,0,0,0,0,0,0,0,0,0,0,0,0,0,0,0,0,0,0,0,0,0,0,0,0,0,0,0,0,0,0,0,0,0,0,0,0,0,0,0,0,0,0,0,0"/>
                 </v:shape>
